--- a/HW3/ece046211_hw3_315681593_208731422.docx
+++ b/HW3/ece046211_hw3_315681593_208731422.docx
@@ -1,6 +1,6 @@
 
 <file path=word/document.xml><?xml version="1.0" encoding="utf-8"?>
-<w:document xmlns:wpc="http://schemas.microsoft.com/office/word/2010/wordprocessingCanvas" xmlns:cx="http://schemas.microsoft.com/office/drawing/2014/chartex" xmlns:cx1="http://schemas.microsoft.com/office/drawing/2015/9/8/chartex" xmlns:cx2="http://schemas.microsoft.com/office/drawing/2015/10/21/chartex" xmlns:cx3="http://schemas.microsoft.com/office/drawing/2016/5/9/chartex" xmlns:cx4="http://schemas.microsoft.com/office/drawing/2016/5/10/chartex" xmlns:cx5="http://schemas.microsoft.com/office/drawing/2016/5/11/chartex" xmlns:cx6="http://schemas.microsoft.com/office/drawing/2016/5/12/chartex" xmlns:cx7="http://schemas.microsoft.com/office/drawing/2016/5/13/chartex" xmlns:cx8="http://schemas.microsoft.com/office/drawing/2016/5/14/chartex" xmlns:mc="http://schemas.openxmlformats.org/markup-compatibility/2006" xmlns:aink="http://schemas.microsoft.com/office/drawing/2016/ink" xmlns:am3d="http://schemas.microsoft.com/office/drawing/2017/model3d" xmlns:o="urn:schemas-microsoft-com:office:office" xmlns:oel="http://schemas.microsoft.com/office/2019/extlst" xmlns:r="http://schemas.openxmlformats.org/officeDocument/2006/relationships" xmlns:m="http://schemas.openxmlformats.org/officeDocument/2006/math" xmlns:v="urn:schemas-microsoft-com:vml" xmlns:wp14="http://schemas.microsoft.com/office/word/2010/wordprocessingDrawing" xmlns:wp="http://schemas.openxmlformats.org/drawingml/2006/wordprocessingDrawing" xmlns:w10="urn:schemas-microsoft-com:office:word" xmlns:w="http://schemas.openxmlformats.org/wordprocessingml/2006/main" xmlns:w14="http://schemas.microsoft.com/office/word/2010/wordml" xmlns:w15="http://schemas.microsoft.com/office/word/2012/wordml" xmlns:w16cex="http://schemas.microsoft.com/office/word/2018/wordml/cex" xmlns:w16cid="http://schemas.microsoft.com/office/word/2016/wordml/cid" xmlns:w16="http://schemas.microsoft.com/office/word/2018/wordml" xmlns:w16du="http://schemas.microsoft.com/office/word/2023/wordml/word16du" xmlns:w16sdtdh="http://schemas.microsoft.com/office/word/2020/wordml/sdtdatahash" xmlns:w16se="http://schemas.microsoft.com/office/word/2015/wordml/symex" xmlns:wpg="http://schemas.microsoft.com/office/word/2010/wordprocessingGroup" xmlns:wpi="http://schemas.microsoft.com/office/word/2010/wordprocessingInk" xmlns:wne="http://schemas.microsoft.com/office/word/2006/wordml" xmlns:wps="http://schemas.microsoft.com/office/word/2010/wordprocessingShape" mc:Ignorable="w14 w15 w16se w16cid w16 w16cex w16sdtdh w16du wp14">
+<w:document xmlns:wpc="http://schemas.microsoft.com/office/word/2010/wordprocessingCanvas" xmlns:cx="http://schemas.microsoft.com/office/drawing/2014/chartex" xmlns:cx1="http://schemas.microsoft.com/office/drawing/2015/9/8/chartex" xmlns:cx2="http://schemas.microsoft.com/office/drawing/2015/10/21/chartex" xmlns:cx3="http://schemas.microsoft.com/office/drawing/2016/5/9/chartex" xmlns:cx4="http://schemas.microsoft.com/office/drawing/2016/5/10/chartex" xmlns:cx5="http://schemas.microsoft.com/office/drawing/2016/5/11/chartex" xmlns:cx6="http://schemas.microsoft.com/office/drawing/2016/5/12/chartex" xmlns:cx7="http://schemas.microsoft.com/office/drawing/2016/5/13/chartex" xmlns:cx8="http://schemas.microsoft.com/office/drawing/2016/5/14/chartex" xmlns:mc="http://schemas.openxmlformats.org/markup-compatibility/2006" xmlns:aink="http://schemas.microsoft.com/office/drawing/2016/ink" xmlns:am3d="http://schemas.microsoft.com/office/drawing/2017/model3d" xmlns:o="urn:schemas-microsoft-com:office:office" xmlns:r="http://schemas.openxmlformats.org/officeDocument/2006/relationships" xmlns:m="http://schemas.openxmlformats.org/officeDocument/2006/math" xmlns:v="urn:schemas-microsoft-com:vml" xmlns:wp14="http://schemas.microsoft.com/office/word/2010/wordprocessingDrawing" xmlns:wp="http://schemas.openxmlformats.org/drawingml/2006/wordprocessingDrawing" xmlns:w10="urn:schemas-microsoft-com:office:word" xmlns:w="http://schemas.openxmlformats.org/wordprocessingml/2006/main" xmlns:w14="http://schemas.microsoft.com/office/word/2010/wordml" xmlns:w15="http://schemas.microsoft.com/office/word/2012/wordml" xmlns:w16cex="http://schemas.microsoft.com/office/word/2018/wordml/cex" xmlns:w16cid="http://schemas.microsoft.com/office/word/2016/wordml/cid" xmlns:w16="http://schemas.microsoft.com/office/word/2018/wordml" xmlns:w16sdtdh="http://schemas.microsoft.com/office/word/2020/wordml/sdtdatahash" xmlns:w16se="http://schemas.microsoft.com/office/word/2015/wordml/symex" xmlns:wpg="http://schemas.microsoft.com/office/word/2010/wordprocessingGroup" xmlns:wpi="http://schemas.microsoft.com/office/word/2010/wordprocessingInk" xmlns:wne="http://schemas.microsoft.com/office/word/2006/wordml" xmlns:wps="http://schemas.microsoft.com/office/word/2010/wordprocessingShape" mc:Ignorable="w14 w15 w16se w16cid w16 w16cex w16sdtdh wp14">
   <w:body>
     <w:p>
       <w:pPr>
@@ -333,6 +333,15 @@
                                     </w:rPr>
                                     <w:t>ניר טבת</w:t>
                                   </w:r>
+                                  <w:r>
+                                    <w:rPr>
+                                      <w:rFonts w:ascii="Assistant" w:hAnsi="Assistant" w:cs="Assistant" w:hint="cs"/>
+                                      <w:sz w:val="28"/>
+                                      <w:szCs w:val="28"/>
+                                      <w:rtl/>
+                                    </w:rPr>
+                                    <w:t xml:space="preserve"> 208731422</w:t>
+                                  </w:r>
                                 </w:p>
                               </w:tc>
                             </w:tr>
@@ -443,7 +452,7 @@
                 <v:stroke joinstyle="miter"/>
                 <v:path gradientshapeok="t" o:connecttype="rect"/>
               </v:shapetype>
-              <v:shape id="Text Box 2" o:spid="_x0000_s1026" type="#_x0000_t202" style="position:absolute;margin-left:0;margin-top:0;width:552.9pt;height:242.45pt;z-index:251659264;visibility:visible;mso-wrap-style:square;mso-width-percent:0;mso-height-percent:0;mso-wrap-distance-left:9pt;mso-wrap-distance-top:3.6pt;mso-wrap-distance-right:9pt;mso-wrap-distance-bottom:3.6pt;mso-position-horizontal:center;mso-position-horizontal-relative:margin;mso-position-vertical:center;mso-position-vertical-relative:margin;mso-width-percent:0;mso-height-percent:0;mso-width-relative:margin;mso-height-relative:margin;v-text-anchor:top" o:gfxdata="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" stroked="f">
+              <v:shape id="Text Box 2" o:spid="_x0000_s1026" type="#_x0000_t202" style="position:absolute;margin-left:0;margin-top:0;width:552.9pt;height:242.45pt;z-index:251659264;visibility:visible;mso-wrap-style:square;mso-width-percent:0;mso-height-percent:0;mso-wrap-distance-left:9pt;mso-wrap-distance-top:3.6pt;mso-wrap-distance-right:9pt;mso-wrap-distance-bottom:3.6pt;mso-position-horizontal:center;mso-position-horizontal-relative:margin;mso-position-vertical:center;mso-position-vertical-relative:margin;mso-width-percent:0;mso-height-percent:0;mso-width-relative:margin;mso-height-relative:margin;v-text-anchor:top" o:gfxdata="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" stroked="f">
                 <v:textbox>
                   <w:txbxContent>
                     <w:tbl>
@@ -588,6 +597,15 @@
                               </w:rPr>
                               <w:t>ניר טבת</w:t>
                             </w:r>
+                            <w:r>
+                              <w:rPr>
+                                <w:rFonts w:ascii="Assistant" w:hAnsi="Assistant" w:cs="Assistant" w:hint="cs"/>
+                                <w:sz w:val="28"/>
+                                <w:szCs w:val="28"/>
+                                <w:rtl/>
+                              </w:rPr>
+                              <w:t xml:space="preserve"> 208731422</w:t>
+                            </w:r>
                           </w:p>
                         </w:tc>
                       </w:tr>
@@ -1048,7 +1066,23 @@
           <w:rFonts w:ascii="Assistant" w:hAnsi="Assistant" w:cs="Assistant" w:hint="cs"/>
           <w:rtl/>
         </w:rPr>
-        <w:t xml:space="preserve"> (למשל לטפל בבעיות גרדיאנט מתפוצץ/נעלם).</w:t>
+        <w:t xml:space="preserve"> (למשל לטפל בבעיות </w:t>
+      </w:r>
+      <w:proofErr w:type="spellStart"/>
+      <w:r>
+        <w:rPr>
+          <w:rFonts w:ascii="Assistant" w:hAnsi="Assistant" w:cs="Assistant" w:hint="cs"/>
+          <w:rtl/>
+        </w:rPr>
+        <w:t>גרדיאנט</w:t>
+      </w:r>
+      <w:proofErr w:type="spellEnd"/>
+      <w:r>
+        <w:rPr>
+          <w:rFonts w:ascii="Assistant" w:hAnsi="Assistant" w:cs="Assistant" w:hint="cs"/>
+          <w:rtl/>
+        </w:rPr>
+        <w:t xml:space="preserve"> מתפוצץ/נעלם).</w:t>
       </w:r>
       <w:r>
         <w:rPr>
@@ -1146,7 +1180,23 @@
           <w:rFonts w:ascii="Assistant" w:hAnsi="Assistant" w:cs="Assistant" w:hint="cs"/>
           <w:rtl/>
         </w:rPr>
-        <w:t xml:space="preserve">רכיב המורכב בדר"כ מ-3 שכבות </w:t>
+        <w:t xml:space="preserve">רכיב המורכב </w:t>
+      </w:r>
+      <w:proofErr w:type="spellStart"/>
+      <w:r>
+        <w:rPr>
+          <w:rFonts w:ascii="Assistant" w:hAnsi="Assistant" w:cs="Assistant" w:hint="cs"/>
+          <w:rtl/>
+        </w:rPr>
+        <w:t>בדר"כ</w:t>
+      </w:r>
+      <w:proofErr w:type="spellEnd"/>
+      <w:r>
+        <w:rPr>
+          <w:rFonts w:ascii="Assistant" w:hAnsi="Assistant" w:cs="Assistant" w:hint="cs"/>
+          <w:rtl/>
+        </w:rPr>
+        <w:t xml:space="preserve"> מ-3 שכבות </w:t>
       </w:r>
       <w:r>
         <w:rPr>
@@ -3954,30 +4004,653 @@
         <w:bidi/>
         <w:jc w:val="both"/>
         <w:rPr>
+          <w:rFonts w:ascii="Assistant" w:eastAsiaTheme="minorEastAsia" w:hAnsi="Assistant" w:cs="Assistant"/>
+          <w:rtl/>
+        </w:rPr>
+      </w:pPr>
+      <w:r>
+        <w:rPr>
           <w:rFonts w:ascii="Assistant" w:eastAsiaTheme="minorEastAsia" w:hAnsi="Assistant" w:cs="Assistant" w:hint="cs"/>
           <w:rtl/>
         </w:rPr>
-      </w:pPr>
+        <w:t xml:space="preserve">כאשר הביטוי ב-(2) מתקבל </w:t>
+      </w:r>
       <w:r>
         <w:rPr>
           <w:rFonts w:ascii="Assistant" w:eastAsiaTheme="minorEastAsia" w:hAnsi="Assistant" w:cs="Assistant" w:hint="cs"/>
           <w:rtl/>
         </w:rPr>
-        <w:t xml:space="preserve">כאשר הביטוי ב-(2) מתקבל </w:t>
-      </w:r>
+        <w:t>עבור הפעלת ה-</w:t>
+      </w:r>
+      <w:proofErr w:type="spellStart"/>
+      <w:r>
+        <w:rPr>
+          <w:rFonts w:ascii="Assistant" w:eastAsiaTheme="minorEastAsia" w:hAnsi="Assistant" w:cs="Assistant"/>
+        </w:rPr>
+        <w:t>softmax</w:t>
+      </w:r>
+      <w:proofErr w:type="spellEnd"/>
       <w:r>
         <w:rPr>
           <w:rFonts w:ascii="Assistant" w:eastAsiaTheme="minorEastAsia" w:hAnsi="Assistant" w:cs="Assistant" w:hint="cs"/>
           <w:rtl/>
         </w:rPr>
-        <w:t>עבור הפעלת ה-</w:t>
+        <w:t xml:space="preserve"> איבר </w:t>
       </w:r>
       <w:proofErr w:type="spellStart"/>
       <w:r>
         <w:rPr>
+          <w:rFonts w:ascii="Assistant" w:eastAsiaTheme="minorEastAsia" w:hAnsi="Assistant" w:cs="Assistant" w:hint="cs"/>
+          <w:rtl/>
+        </w:rPr>
+        <w:t>איבר</w:t>
+      </w:r>
+      <w:proofErr w:type="spellEnd"/>
+      <w:r>
+        <w:rPr>
+          <w:rFonts w:ascii="Assistant" w:eastAsiaTheme="minorEastAsia" w:hAnsi="Assistant" w:cs="Assistant" w:hint="cs"/>
+          <w:rtl/>
+        </w:rPr>
+        <w:t>.</w:t>
+      </w:r>
+    </w:p>
+    <w:p>
+      <w:pPr>
+        <w:rPr>
           <w:rFonts w:ascii="Assistant" w:eastAsiaTheme="minorEastAsia" w:hAnsi="Assistant" w:cs="Assistant"/>
-        </w:rPr>
-        <w:t>softmax</w:t>
+          <w:rtl/>
+        </w:rPr>
+      </w:pPr>
+      <w:r>
+        <w:rPr>
+          <w:rFonts w:ascii="Assistant" w:eastAsiaTheme="minorEastAsia" w:hAnsi="Assistant" w:cs="Assistant"/>
+          <w:rtl/>
+        </w:rPr>
+        <w:br w:type="page"/>
+      </w:r>
+    </w:p>
+    <w:p>
+      <w:pPr>
+        <w:bidi/>
+        <w:jc w:val="center"/>
+        <w:rPr>
+          <w:rFonts w:ascii="Assistant" w:hAnsi="Assistant" w:cs="Assistant"/>
+          <w:b/>
+          <w:bCs/>
+          <w:sz w:val="28"/>
+          <w:szCs w:val="28"/>
+          <w:rtl/>
+        </w:rPr>
+      </w:pPr>
+      <w:r>
+        <w:rPr>
+          <w:rFonts w:ascii="Assistant" w:hAnsi="Assistant" w:cs="Assistant" w:hint="cs"/>
+          <w:b/>
+          <w:bCs/>
+          <w:sz w:val="28"/>
+          <w:szCs w:val="28"/>
+          <w:rtl/>
+        </w:rPr>
+        <w:lastRenderedPageBreak/>
+        <w:t xml:space="preserve">שאלה </w:t>
+      </w:r>
+      <w:r>
+        <w:rPr>
+          <w:rFonts w:ascii="Assistant" w:hAnsi="Assistant" w:cs="Assistant" w:hint="cs"/>
+          <w:b/>
+          <w:bCs/>
+          <w:sz w:val="28"/>
+          <w:szCs w:val="28"/>
+          <w:rtl/>
+        </w:rPr>
+        <w:t>2</w:t>
+      </w:r>
+    </w:p>
+    <w:p>
+      <w:pPr>
+        <w:bidi/>
+        <w:jc w:val="both"/>
+        <w:rPr>
+          <w:rFonts w:ascii="Assistant" w:eastAsiaTheme="minorEastAsia" w:hAnsi="Assistant" w:cs="Assistant"/>
+          <w:rtl/>
+        </w:rPr>
+      </w:pPr>
+      <w:r>
+        <w:rPr>
+          <w:rFonts w:ascii="Assistant" w:eastAsiaTheme="minorEastAsia" w:hAnsi="Assistant" w:cs="Assistant" w:hint="cs"/>
+          <w:rtl/>
+        </w:rPr>
+        <w:t>נתבונן בביטוי הראשון:</w:t>
+      </w:r>
+    </w:p>
+    <w:p>
+      <w:pPr>
+        <w:bidi/>
+        <w:jc w:val="both"/>
+        <w:rPr>
+          <w:rFonts w:ascii="Assistant" w:eastAsiaTheme="minorEastAsia" w:hAnsi="Assistant" w:cs="Assistant"/>
+        </w:rPr>
+      </w:pPr>
+      <m:oMathPara>
+        <m:oMath>
+          <m:r>
+            <w:rPr>
+              <w:rFonts w:ascii="Cambria Math" w:eastAsiaTheme="minorEastAsia" w:hAnsi="Cambria Math" w:cs="Assistant"/>
+            </w:rPr>
+            <m:t>E</m:t>
+          </m:r>
+          <m:d>
+            <m:dPr>
+              <m:begChr m:val="["/>
+              <m:endChr m:val="]"/>
+              <m:ctrlPr>
+                <w:rPr>
+                  <w:rFonts w:ascii="Cambria Math" w:eastAsiaTheme="minorEastAsia" w:hAnsi="Cambria Math" w:cs="Assistant"/>
+                  <w:i/>
+                </w:rPr>
+              </m:ctrlPr>
+            </m:dPr>
+            <m:e>
+              <m:r>
+                <w:rPr>
+                  <w:rFonts w:ascii="Cambria Math" w:eastAsiaTheme="minorEastAsia" w:hAnsi="Cambria Math" w:cs="Assistant"/>
+                </w:rPr>
+                <m:t>F</m:t>
+              </m:r>
+              <m:d>
+                <m:dPr>
+                  <m:ctrlPr>
+                    <w:rPr>
+                      <w:rFonts w:ascii="Cambria Math" w:eastAsiaTheme="minorEastAsia" w:hAnsi="Cambria Math" w:cs="Assistant"/>
+                      <w:i/>
+                    </w:rPr>
+                  </m:ctrlPr>
+                </m:dPr>
+                <m:e>
+                  <m:sSub>
+                    <m:sSubPr>
+                      <m:ctrlPr>
+                        <w:rPr>
+                          <w:rFonts w:ascii="Cambria Math" w:eastAsiaTheme="minorEastAsia" w:hAnsi="Cambria Math" w:cs="Assistant"/>
+                          <w:i/>
+                        </w:rPr>
+                      </m:ctrlPr>
+                    </m:sSubPr>
+                    <m:e>
+                      <m:r>
+                        <w:rPr>
+                          <w:rFonts w:ascii="Cambria Math" w:eastAsiaTheme="minorEastAsia" w:hAnsi="Cambria Math" w:cs="Assistant"/>
+                        </w:rPr>
+                        <m:t>u</m:t>
+                      </m:r>
+                    </m:e>
+                    <m:sub>
+                      <m:r>
+                        <w:rPr>
+                          <w:rFonts w:ascii="Cambria Math" w:eastAsiaTheme="minorEastAsia" w:hAnsi="Cambria Math" w:cs="Assistant"/>
+                        </w:rPr>
+                        <m:t>l</m:t>
+                      </m:r>
+                    </m:sub>
+                  </m:sSub>
+                </m:e>
+              </m:d>
+            </m:e>
+            <m:e>
+              <m:sSub>
+                <m:sSubPr>
+                  <m:ctrlPr>
+                    <w:rPr>
+                      <w:rFonts w:ascii="Cambria Math" w:eastAsiaTheme="minorEastAsia" w:hAnsi="Cambria Math" w:cs="Assistant"/>
+                      <w:i/>
+                    </w:rPr>
+                  </m:ctrlPr>
+                </m:sSubPr>
+                <m:e>
+                  <m:r>
+                    <w:rPr>
+                      <w:rFonts w:ascii="Cambria Math" w:eastAsiaTheme="minorEastAsia" w:hAnsi="Cambria Math" w:cs="Assistant"/>
+                    </w:rPr>
+                    <m:t>u</m:t>
+                  </m:r>
+                </m:e>
+                <m:sub>
+                  <m:r>
+                    <w:rPr>
+                      <w:rFonts w:ascii="Cambria Math" w:eastAsiaTheme="minorEastAsia" w:hAnsi="Cambria Math" w:cs="Assistant"/>
+                    </w:rPr>
+                    <m:t>l</m:t>
+                  </m:r>
+                </m:sub>
+              </m:sSub>
+            </m:e>
+          </m:d>
+          <m:r>
+            <w:rPr>
+              <w:rFonts w:ascii="Cambria Math" w:eastAsiaTheme="minorEastAsia" w:hAnsi="Cambria Math" w:cs="Assistant"/>
+            </w:rPr>
+            <m:t>=</m:t>
+          </m:r>
+          <m:r>
+            <w:rPr>
+              <w:rFonts w:ascii="Cambria Math" w:eastAsiaTheme="minorEastAsia" w:hAnsi="Cambria Math" w:cs="Assistant"/>
+            </w:rPr>
+            <m:t>E</m:t>
+          </m:r>
+          <m:d>
+            <m:dPr>
+              <m:begChr m:val="["/>
+              <m:endChr m:val="]"/>
+              <m:ctrlPr>
+                <w:rPr>
+                  <w:rFonts w:ascii="Cambria Math" w:eastAsiaTheme="minorEastAsia" w:hAnsi="Cambria Math" w:cs="Assistant"/>
+                  <w:i/>
+                </w:rPr>
+              </m:ctrlPr>
+            </m:dPr>
+            <m:e>
+              <m:sSub>
+                <m:sSubPr>
+                  <m:ctrlPr>
+                    <w:rPr>
+                      <w:rFonts w:ascii="Cambria Math" w:eastAsiaTheme="minorEastAsia" w:hAnsi="Cambria Math" w:cs="Assistant"/>
+                      <w:i/>
+                    </w:rPr>
+                  </m:ctrlPr>
+                </m:sSubPr>
+                <m:e>
+                  <m:r>
+                    <w:rPr>
+                      <w:rFonts w:ascii="Cambria Math" w:eastAsiaTheme="minorEastAsia" w:hAnsi="Cambria Math" w:cs="Assistant"/>
+                    </w:rPr>
+                    <m:t>W</m:t>
+                  </m:r>
+                </m:e>
+                <m:sub>
+                  <m:r>
+                    <w:rPr>
+                      <w:rFonts w:ascii="Cambria Math" w:eastAsiaTheme="minorEastAsia" w:hAnsi="Cambria Math" w:cs="Assistant"/>
+                    </w:rPr>
+                    <m:t>l</m:t>
+                  </m:r>
+                </m:sub>
+              </m:sSub>
+              <m:r>
+                <m:rPr>
+                  <m:sty m:val="p"/>
+                </m:rPr>
+                <w:rPr>
+                  <w:rFonts w:ascii="Cambria Math" w:eastAsiaTheme="minorEastAsia" w:hAnsi="Cambria Math" w:cs="Assistant"/>
+                </w:rPr>
+                <m:t>∙</m:t>
+              </m:r>
+              <m:r>
+                <m:rPr>
+                  <m:sty m:val="p"/>
+                </m:rPr>
+                <w:rPr>
+                  <w:rFonts w:ascii="Cambria Math" w:eastAsiaTheme="minorEastAsia" w:hAnsi="Cambria Math" w:cs="Assistant"/>
+                </w:rPr>
+                <m:t>R</m:t>
+              </m:r>
+              <m:r>
+                <m:rPr>
+                  <m:sty m:val="p"/>
+                </m:rPr>
+                <w:rPr>
+                  <w:rFonts w:ascii="Cambria Math" w:eastAsiaTheme="minorEastAsia" w:hAnsi="Cambria Math" w:cs="Assistant"/>
+                </w:rPr>
+                <m:t>e</m:t>
+              </m:r>
+              <m:r>
+                <m:rPr>
+                  <m:sty m:val="p"/>
+                </m:rPr>
+                <w:rPr>
+                  <w:rFonts w:ascii="Cambria Math" w:eastAsiaTheme="minorEastAsia" w:hAnsi="Cambria Math" w:cs="Assistant"/>
+                </w:rPr>
+                <m:t>LU</m:t>
+              </m:r>
+              <m:d>
+                <m:dPr>
+                  <m:ctrlPr>
+                    <w:rPr>
+                      <w:rFonts w:ascii="Cambria Math" w:eastAsiaTheme="minorEastAsia" w:hAnsi="Cambria Math" w:cs="Assistant"/>
+                      <w:i/>
+                    </w:rPr>
+                  </m:ctrlPr>
+                </m:dPr>
+                <m:e>
+                  <m:sSub>
+                    <m:sSubPr>
+                      <m:ctrlPr>
+                        <w:rPr>
+                          <w:rFonts w:ascii="Cambria Math" w:eastAsiaTheme="minorEastAsia" w:hAnsi="Cambria Math" w:cs="Assistant"/>
+                          <w:i/>
+                        </w:rPr>
+                      </m:ctrlPr>
+                    </m:sSubPr>
+                    <m:e>
+                      <m:r>
+                        <w:rPr>
+                          <w:rFonts w:ascii="Cambria Math" w:eastAsiaTheme="minorEastAsia" w:hAnsi="Cambria Math" w:cs="Assistant"/>
+                        </w:rPr>
+                        <m:t>u</m:t>
+                      </m:r>
+                    </m:e>
+                    <m:sub>
+                      <m:r>
+                        <w:rPr>
+                          <w:rFonts w:ascii="Cambria Math" w:eastAsiaTheme="minorEastAsia" w:hAnsi="Cambria Math" w:cs="Assistant"/>
+                        </w:rPr>
+                        <m:t>l</m:t>
+                      </m:r>
+                    </m:sub>
+                  </m:sSub>
+                </m:e>
+              </m:d>
+              <m:r>
+                <w:rPr>
+                  <w:rFonts w:ascii="Cambria Math" w:eastAsiaTheme="minorEastAsia" w:hAnsi="Cambria Math" w:cs="Assistant"/>
+                </w:rPr>
+                <m:t>+</m:t>
+              </m:r>
+              <m:sSub>
+                <m:sSubPr>
+                  <m:ctrlPr>
+                    <w:rPr>
+                      <w:rFonts w:ascii="Cambria Math" w:eastAsiaTheme="minorEastAsia" w:hAnsi="Cambria Math" w:cs="Assistant"/>
+                      <w:i/>
+                    </w:rPr>
+                  </m:ctrlPr>
+                </m:sSubPr>
+                <m:e>
+                  <m:r>
+                    <w:rPr>
+                      <w:rFonts w:ascii="Cambria Math" w:eastAsiaTheme="minorEastAsia" w:hAnsi="Cambria Math" w:cs="Assistant"/>
+                    </w:rPr>
+                    <m:t>b</m:t>
+                  </m:r>
+                </m:e>
+                <m:sub>
+                  <m:r>
+                    <w:rPr>
+                      <w:rFonts w:ascii="Cambria Math" w:eastAsiaTheme="minorEastAsia" w:hAnsi="Cambria Math" w:cs="Assistant"/>
+                    </w:rPr>
+                    <m:t>l</m:t>
+                  </m:r>
+                </m:sub>
+              </m:sSub>
+            </m:e>
+            <m:e>
+              <m:sSub>
+                <m:sSubPr>
+                  <m:ctrlPr>
+                    <w:rPr>
+                      <w:rFonts w:ascii="Cambria Math" w:eastAsiaTheme="minorEastAsia" w:hAnsi="Cambria Math" w:cs="Assistant"/>
+                      <w:i/>
+                    </w:rPr>
+                  </m:ctrlPr>
+                </m:sSubPr>
+                <m:e>
+                  <m:r>
+                    <w:rPr>
+                      <w:rFonts w:ascii="Cambria Math" w:eastAsiaTheme="minorEastAsia" w:hAnsi="Cambria Math" w:cs="Assistant"/>
+                    </w:rPr>
+                    <m:t>u</m:t>
+                  </m:r>
+                </m:e>
+                <m:sub>
+                  <m:r>
+                    <w:rPr>
+                      <w:rFonts w:ascii="Cambria Math" w:eastAsiaTheme="minorEastAsia" w:hAnsi="Cambria Math" w:cs="Assistant"/>
+                    </w:rPr>
+                    <m:t>l</m:t>
+                  </m:r>
+                </m:sub>
+              </m:sSub>
+            </m:e>
+          </m:d>
+          <m:r>
+            <w:rPr>
+              <w:rFonts w:ascii="Cambria Math" w:eastAsiaTheme="minorEastAsia" w:hAnsi="Cambria Math" w:cs="Assistant"/>
+            </w:rPr>
+            <m:t>=</m:t>
+          </m:r>
+          <m:r>
+            <m:rPr>
+              <m:sty m:val="p"/>
+            </m:rPr>
+            <w:rPr>
+              <w:rFonts w:ascii="Cambria Math" w:eastAsiaTheme="minorEastAsia" w:hAnsi="Cambria Math" w:cs="Assistant"/>
+            </w:rPr>
+            <m:t>ReLU</m:t>
+          </m:r>
+          <m:d>
+            <m:dPr>
+              <m:ctrlPr>
+                <w:rPr>
+                  <w:rFonts w:ascii="Cambria Math" w:eastAsiaTheme="minorEastAsia" w:hAnsi="Cambria Math" w:cs="Assistant"/>
+                  <w:i/>
+                </w:rPr>
+              </m:ctrlPr>
+            </m:dPr>
+            <m:e>
+              <m:sSub>
+                <m:sSubPr>
+                  <m:ctrlPr>
+                    <w:rPr>
+                      <w:rFonts w:ascii="Cambria Math" w:eastAsiaTheme="minorEastAsia" w:hAnsi="Cambria Math" w:cs="Assistant"/>
+                      <w:i/>
+                    </w:rPr>
+                  </m:ctrlPr>
+                </m:sSubPr>
+                <m:e>
+                  <m:r>
+                    <w:rPr>
+                      <w:rFonts w:ascii="Cambria Math" w:eastAsiaTheme="minorEastAsia" w:hAnsi="Cambria Math" w:cs="Assistant"/>
+                    </w:rPr>
+                    <m:t>u</m:t>
+                  </m:r>
+                </m:e>
+                <m:sub>
+                  <m:r>
+                    <w:rPr>
+                      <w:rFonts w:ascii="Cambria Math" w:eastAsiaTheme="minorEastAsia" w:hAnsi="Cambria Math" w:cs="Assistant"/>
+                    </w:rPr>
+                    <m:t>l</m:t>
+                  </m:r>
+                </m:sub>
+              </m:sSub>
+            </m:e>
+          </m:d>
+          <m:r>
+            <w:rPr>
+              <w:rFonts w:ascii="Cambria Math" w:eastAsiaTheme="minorEastAsia" w:hAnsi="Cambria Math" w:cs="Assistant"/>
+            </w:rPr>
+            <m:t>E</m:t>
+          </m:r>
+          <m:d>
+            <m:dPr>
+              <m:begChr m:val="["/>
+              <m:endChr m:val="]"/>
+              <m:ctrlPr>
+                <w:rPr>
+                  <w:rFonts w:ascii="Cambria Math" w:eastAsiaTheme="minorEastAsia" w:hAnsi="Cambria Math" w:cs="Assistant"/>
+                  <w:i/>
+                </w:rPr>
+              </m:ctrlPr>
+            </m:dPr>
+            <m:e>
+              <m:sSub>
+                <m:sSubPr>
+                  <m:ctrlPr>
+                    <w:rPr>
+                      <w:rFonts w:ascii="Cambria Math" w:eastAsiaTheme="minorEastAsia" w:hAnsi="Cambria Math" w:cs="Assistant"/>
+                      <w:i/>
+                    </w:rPr>
+                  </m:ctrlPr>
+                </m:sSubPr>
+                <m:e>
+                  <m:r>
+                    <w:rPr>
+                      <w:rFonts w:ascii="Cambria Math" w:eastAsiaTheme="minorEastAsia" w:hAnsi="Cambria Math" w:cs="Assistant"/>
+                    </w:rPr>
+                    <m:t>W</m:t>
+                  </m:r>
+                </m:e>
+                <m:sub>
+                  <m:r>
+                    <w:rPr>
+                      <w:rFonts w:ascii="Cambria Math" w:eastAsiaTheme="minorEastAsia" w:hAnsi="Cambria Math" w:cs="Assistant"/>
+                    </w:rPr>
+                    <m:t>l</m:t>
+                  </m:r>
+                </m:sub>
+              </m:sSub>
+            </m:e>
+            <m:e>
+              <m:sSub>
+                <m:sSubPr>
+                  <m:ctrlPr>
+                    <w:rPr>
+                      <w:rFonts w:ascii="Cambria Math" w:eastAsiaTheme="minorEastAsia" w:hAnsi="Cambria Math" w:cs="Assistant"/>
+                      <w:i/>
+                    </w:rPr>
+                  </m:ctrlPr>
+                </m:sSubPr>
+                <m:e>
+                  <m:r>
+                    <w:rPr>
+                      <w:rFonts w:ascii="Cambria Math" w:eastAsiaTheme="minorEastAsia" w:hAnsi="Cambria Math" w:cs="Assistant"/>
+                    </w:rPr>
+                    <m:t>u</m:t>
+                  </m:r>
+                </m:e>
+                <m:sub>
+                  <m:r>
+                    <w:rPr>
+                      <w:rFonts w:ascii="Cambria Math" w:eastAsiaTheme="minorEastAsia" w:hAnsi="Cambria Math" w:cs="Assistant"/>
+                    </w:rPr>
+                    <m:t>l</m:t>
+                  </m:r>
+                </m:sub>
+              </m:sSub>
+            </m:e>
+          </m:d>
+          <m:r>
+            <w:rPr>
+              <w:rFonts w:ascii="Cambria Math" w:eastAsiaTheme="minorEastAsia" w:hAnsi="Cambria Math" w:cs="Assistant"/>
+            </w:rPr>
+            <m:t>+E</m:t>
+          </m:r>
+          <m:d>
+            <m:dPr>
+              <m:begChr m:val="["/>
+              <m:endChr m:val="]"/>
+              <m:ctrlPr>
+                <w:rPr>
+                  <w:rFonts w:ascii="Cambria Math" w:eastAsiaTheme="minorEastAsia" w:hAnsi="Cambria Math" w:cs="Assistant"/>
+                  <w:i/>
+                </w:rPr>
+              </m:ctrlPr>
+            </m:dPr>
+            <m:e>
+              <m:sSub>
+                <m:sSubPr>
+                  <m:ctrlPr>
+                    <w:rPr>
+                      <w:rFonts w:ascii="Cambria Math" w:eastAsiaTheme="minorEastAsia" w:hAnsi="Cambria Math" w:cs="Assistant"/>
+                      <w:i/>
+                    </w:rPr>
+                  </m:ctrlPr>
+                </m:sSubPr>
+                <m:e>
+                  <m:r>
+                    <w:rPr>
+                      <w:rFonts w:ascii="Cambria Math" w:eastAsiaTheme="minorEastAsia" w:hAnsi="Cambria Math" w:cs="Assistant"/>
+                    </w:rPr>
+                    <m:t>b</m:t>
+                  </m:r>
+                </m:e>
+                <m:sub>
+                  <m:r>
+                    <w:rPr>
+                      <w:rFonts w:ascii="Cambria Math" w:eastAsiaTheme="minorEastAsia" w:hAnsi="Cambria Math" w:cs="Assistant"/>
+                    </w:rPr>
+                    <m:t>l</m:t>
+                  </m:r>
+                </m:sub>
+              </m:sSub>
+            </m:e>
+            <m:e>
+              <m:sSub>
+                <m:sSubPr>
+                  <m:ctrlPr>
+                    <w:rPr>
+                      <w:rFonts w:ascii="Cambria Math" w:eastAsiaTheme="minorEastAsia" w:hAnsi="Cambria Math" w:cs="Assistant"/>
+                      <w:i/>
+                    </w:rPr>
+                  </m:ctrlPr>
+                </m:sSubPr>
+                <m:e>
+                  <m:r>
+                    <w:rPr>
+                      <w:rFonts w:ascii="Cambria Math" w:eastAsiaTheme="minorEastAsia" w:hAnsi="Cambria Math" w:cs="Assistant"/>
+                    </w:rPr>
+                    <m:t>u</m:t>
+                  </m:r>
+                </m:e>
+                <m:sub>
+                  <m:r>
+                    <w:rPr>
+                      <w:rFonts w:ascii="Cambria Math" w:eastAsiaTheme="minorEastAsia" w:hAnsi="Cambria Math" w:cs="Assistant"/>
+                    </w:rPr>
+                    <m:t>l</m:t>
+                  </m:r>
+                </m:sub>
+              </m:sSub>
+            </m:e>
+          </m:d>
+          <m:r>
+            <w:rPr>
+              <w:rFonts w:ascii="Cambria Math" w:eastAsiaTheme="minorEastAsia" w:hAnsi="Cambria Math" w:cs="Assistant"/>
+            </w:rPr>
+            <m:t>=0</m:t>
+          </m:r>
+        </m:oMath>
+      </m:oMathPara>
+    </w:p>
+    <w:p>
+      <w:pPr>
+        <w:bidi/>
+        <w:jc w:val="both"/>
+        <w:rPr>
+          <w:rFonts w:ascii="Assistant" w:eastAsiaTheme="minorEastAsia" w:hAnsi="Assistant" w:cs="Assistant"/>
+          <w:rtl/>
+        </w:rPr>
+      </w:pPr>
+      <w:r>
+        <w:rPr>
+          <w:rFonts w:ascii="Assistant" w:eastAsiaTheme="minorEastAsia" w:hAnsi="Assistant" w:cs="Assistant" w:hint="cs"/>
+          <w:rtl/>
+        </w:rPr>
+        <w:t>כדי שהביטוי יתקיי</w:t>
+      </w:r>
+      <w:r>
+        <w:rPr>
+          <w:rFonts w:ascii="Assistant" w:eastAsiaTheme="minorEastAsia" w:hAnsi="Assistant" w:cs="Assistant" w:hint="cs"/>
+          <w:rtl/>
+        </w:rPr>
+        <w:t xml:space="preserve">ם נרצה שתוחלת המשקולות ותוחלת </w:t>
+      </w:r>
+      <w:proofErr w:type="spellStart"/>
+      <w:r>
+        <w:rPr>
+          <w:rFonts w:ascii="Assistant" w:eastAsiaTheme="minorEastAsia" w:hAnsi="Assistant" w:cs="Assistant" w:hint="cs"/>
+          <w:rtl/>
+        </w:rPr>
+        <w:t>הביאסים</w:t>
       </w:r>
       <w:proofErr w:type="spellEnd"/>
       <w:r>
@@ -3985,8 +4658,131 @@
           <w:rFonts w:ascii="Assistant" w:eastAsiaTheme="minorEastAsia" w:hAnsi="Assistant" w:cs="Assistant" w:hint="cs"/>
           <w:rtl/>
         </w:rPr>
-        <w:t xml:space="preserve"> איבר איבר.</w:t>
-      </w:r>
+        <w:t xml:space="preserve"> תהינה אפס.</w:t>
+      </w:r>
+    </w:p>
+    <w:p>
+      <w:pPr>
+        <w:bidi/>
+        <w:jc w:val="both"/>
+        <w:rPr>
+          <w:rFonts w:ascii="Assistant" w:eastAsiaTheme="minorEastAsia" w:hAnsi="Assistant" w:cs="Assistant"/>
+          <w:rtl/>
+        </w:rPr>
+      </w:pPr>
+      <w:r>
+        <w:rPr>
+          <w:rFonts w:ascii="Assistant" w:eastAsiaTheme="minorEastAsia" w:hAnsi="Assistant" w:cs="Assistant" w:hint="cs"/>
+          <w:rtl/>
+        </w:rPr>
+        <w:t xml:space="preserve">כדי שגם הביטוי השני יתקיים, </w:t>
+      </w:r>
+      <w:r>
+        <w:rPr>
+          <w:rFonts w:ascii="Assistant" w:eastAsiaTheme="minorEastAsia" w:hAnsi="Assistant" w:cs="Assistant" w:hint="cs"/>
+          <w:rtl/>
+        </w:rPr>
+        <w:t xml:space="preserve">נשים לב שנוכל לאתחל את המשקולות של לאפס בתוספת רעש </w:t>
+      </w:r>
+      <w:proofErr w:type="spellStart"/>
+      <w:r>
+        <w:rPr>
+          <w:rFonts w:ascii="Assistant" w:eastAsiaTheme="minorEastAsia" w:hAnsi="Assistant" w:cs="Assistant" w:hint="cs"/>
+          <w:rtl/>
+        </w:rPr>
+        <w:t>גאוסי</w:t>
+      </w:r>
+      <w:proofErr w:type="spellEnd"/>
+      <w:r>
+        <w:rPr>
+          <w:rFonts w:ascii="Assistant" w:eastAsiaTheme="minorEastAsia" w:hAnsi="Assistant" w:cs="Assistant" w:hint="cs"/>
+          <w:rtl/>
+        </w:rPr>
+        <w:t xml:space="preserve"> בעל תוחלת אפס ושונות 1 כך ששונו</w:t>
+      </w:r>
+      <w:r>
+        <w:rPr>
+          <w:rFonts w:ascii="Assistant" w:eastAsiaTheme="minorEastAsia" w:hAnsi="Assistant" w:cs="Assistant" w:hint="cs"/>
+          <w:rtl/>
+        </w:rPr>
+        <w:t xml:space="preserve">ת המשקולות </w:t>
+      </w:r>
+      <w:r>
+        <w:rPr>
+          <w:rFonts w:ascii="Assistant" w:eastAsiaTheme="minorEastAsia" w:hAnsi="Assistant" w:cs="Assistant" w:hint="cs"/>
+          <w:rtl/>
+        </w:rPr>
+        <w:t>היא 1 והת</w:t>
+      </w:r>
+      <w:r>
+        <w:rPr>
+          <w:rFonts w:ascii="Assistant" w:eastAsiaTheme="minorEastAsia" w:hAnsi="Assistant" w:cs="Assistant" w:hint="cs"/>
+          <w:rtl/>
+        </w:rPr>
+        <w:t xml:space="preserve">וחלת אפס. את </w:t>
+      </w:r>
+      <w:proofErr w:type="spellStart"/>
+      <w:r>
+        <w:rPr>
+          <w:rFonts w:ascii="Assistant" w:eastAsiaTheme="minorEastAsia" w:hAnsi="Assistant" w:cs="Assistant" w:hint="cs"/>
+          <w:rtl/>
+        </w:rPr>
+        <w:t>הביאסים</w:t>
+      </w:r>
+      <w:proofErr w:type="spellEnd"/>
+      <w:r>
+        <w:rPr>
+          <w:rFonts w:ascii="Assistant" w:eastAsiaTheme="minorEastAsia" w:hAnsi="Assistant" w:cs="Assistant" w:hint="cs"/>
+          <w:rtl/>
+        </w:rPr>
+        <w:t xml:space="preserve"> נאתחל לאפס.</w:t>
+      </w:r>
+    </w:p>
+    <w:p>
+      <w:pPr>
+        <w:bidi/>
+        <w:jc w:val="center"/>
+        <w:rPr>
+          <w:rFonts w:ascii="Assistant" w:hAnsi="Assistant" w:cs="Assistant"/>
+          <w:b/>
+          <w:bCs/>
+          <w:sz w:val="28"/>
+          <w:szCs w:val="28"/>
+          <w:rtl/>
+        </w:rPr>
+      </w:pPr>
+      <w:r>
+        <w:rPr>
+          <w:rFonts w:ascii="Assistant" w:hAnsi="Assistant" w:cs="Assistant" w:hint="cs"/>
+          <w:b/>
+          <w:bCs/>
+          <w:sz w:val="28"/>
+          <w:szCs w:val="28"/>
+          <w:rtl/>
+        </w:rPr>
+        <w:t xml:space="preserve">שאלה </w:t>
+      </w:r>
+      <w:r>
+        <w:rPr>
+          <w:rFonts w:ascii="Assistant" w:hAnsi="Assistant" w:cs="Assistant" w:hint="cs"/>
+          <w:b/>
+          <w:bCs/>
+          <w:sz w:val="28"/>
+          <w:szCs w:val="28"/>
+          <w:rtl/>
+        </w:rPr>
+        <w:t>3</w:t>
+      </w:r>
+    </w:p>
+    <w:p>
+      <w:pPr>
+        <w:bidi/>
+        <w:jc w:val="both"/>
+        <w:rPr>
+          <w:rFonts w:ascii="Assistant" w:eastAsiaTheme="minorEastAsia" w:hAnsi="Assistant" w:cs="Assistant" w:hint="cs"/>
+          <w:rtl/>
+        </w:rPr>
+      </w:pPr>
     </w:p>
     <w:sectPr>
       <w:pgSz w:w="11906" w:h="16838"/>
@@ -3999,7 +4795,7 @@
 </file>
 
 <file path=word/numbering.xml><?xml version="1.0" encoding="utf-8"?>
-<w:numbering xmlns:wpc="http://schemas.microsoft.com/office/word/2010/wordprocessingCanvas" xmlns:cx="http://schemas.microsoft.com/office/drawing/2014/chartex" xmlns:cx1="http://schemas.microsoft.com/office/drawing/2015/9/8/chartex" xmlns:cx2="http://schemas.microsoft.com/office/drawing/2015/10/21/chartex" xmlns:cx3="http://schemas.microsoft.com/office/drawing/2016/5/9/chartex" xmlns:cx4="http://schemas.microsoft.com/office/drawing/2016/5/10/chartex" xmlns:cx5="http://schemas.microsoft.com/office/drawing/2016/5/11/chartex" xmlns:cx6="http://schemas.microsoft.com/office/drawing/2016/5/12/chartex" xmlns:cx7="http://schemas.microsoft.com/office/drawing/2016/5/13/chartex" xmlns:cx8="http://schemas.microsoft.com/office/drawing/2016/5/14/chartex" xmlns:mc="http://schemas.openxmlformats.org/markup-compatibility/2006" xmlns:aink="http://schemas.microsoft.com/office/drawing/2016/ink" xmlns:am3d="http://schemas.microsoft.com/office/drawing/2017/model3d" xmlns:o="urn:schemas-microsoft-com:office:office" xmlns:oel="http://schemas.microsoft.com/office/2019/extlst" xmlns:r="http://schemas.openxmlformats.org/officeDocument/2006/relationships" xmlns:m="http://schemas.openxmlformats.org/officeDocument/2006/math" xmlns:v="urn:schemas-microsoft-com:vml" xmlns:wp14="http://schemas.microsoft.com/office/word/2010/wordprocessingDrawing" xmlns:wp="http://schemas.openxmlformats.org/drawingml/2006/wordprocessingDrawing" xmlns:w10="urn:schemas-microsoft-com:office:word" xmlns:w="http://schemas.openxmlformats.org/wordprocessingml/2006/main" xmlns:w14="http://schemas.microsoft.com/office/word/2010/wordml" xmlns:w15="http://schemas.microsoft.com/office/word/2012/wordml" xmlns:w16cex="http://schemas.microsoft.com/office/word/2018/wordml/cex" xmlns:w16cid="http://schemas.microsoft.com/office/word/2016/wordml/cid" xmlns:w16="http://schemas.microsoft.com/office/word/2018/wordml" xmlns:w16du="http://schemas.microsoft.com/office/word/2023/wordml/word16du" xmlns:w16sdtdh="http://schemas.microsoft.com/office/word/2020/wordml/sdtdatahash" xmlns:w16se="http://schemas.microsoft.com/office/word/2015/wordml/symex" xmlns:wpg="http://schemas.microsoft.com/office/word/2010/wordprocessingGroup" xmlns:wpi="http://schemas.microsoft.com/office/word/2010/wordprocessingInk" xmlns:wne="http://schemas.microsoft.com/office/word/2006/wordml" xmlns:wps="http://schemas.microsoft.com/office/word/2010/wordprocessingShape" mc:Ignorable="w14 w15 w16se w16cid w16 w16cex w16sdtdh w16du wp14">
+<w:numbering xmlns:wpc="http://schemas.microsoft.com/office/word/2010/wordprocessingCanvas" xmlns:cx="http://schemas.microsoft.com/office/drawing/2014/chartex" xmlns:cx1="http://schemas.microsoft.com/office/drawing/2015/9/8/chartex" xmlns:cx2="http://schemas.microsoft.com/office/drawing/2015/10/21/chartex" xmlns:cx3="http://schemas.microsoft.com/office/drawing/2016/5/9/chartex" xmlns:cx4="http://schemas.microsoft.com/office/drawing/2016/5/10/chartex" xmlns:cx5="http://schemas.microsoft.com/office/drawing/2016/5/11/chartex" xmlns:cx6="http://schemas.microsoft.com/office/drawing/2016/5/12/chartex" xmlns:cx7="http://schemas.microsoft.com/office/drawing/2016/5/13/chartex" xmlns:cx8="http://schemas.microsoft.com/office/drawing/2016/5/14/chartex" xmlns:mc="http://schemas.openxmlformats.org/markup-compatibility/2006" xmlns:aink="http://schemas.microsoft.com/office/drawing/2016/ink" xmlns:am3d="http://schemas.microsoft.com/office/drawing/2017/model3d" xmlns:o="urn:schemas-microsoft-com:office:office" xmlns:r="http://schemas.openxmlformats.org/officeDocument/2006/relationships" xmlns:m="http://schemas.openxmlformats.org/officeDocument/2006/math" xmlns:v="urn:schemas-microsoft-com:vml" xmlns:wp14="http://schemas.microsoft.com/office/word/2010/wordprocessingDrawing" xmlns:wp="http://schemas.openxmlformats.org/drawingml/2006/wordprocessingDrawing" xmlns:w10="urn:schemas-microsoft-com:office:word" xmlns:w="http://schemas.openxmlformats.org/wordprocessingml/2006/main" xmlns:w14="http://schemas.microsoft.com/office/word/2010/wordml" xmlns:w15="http://schemas.microsoft.com/office/word/2012/wordml" xmlns:w16cex="http://schemas.microsoft.com/office/word/2018/wordml/cex" xmlns:w16cid="http://schemas.microsoft.com/office/word/2016/wordml/cid" xmlns:w16="http://schemas.microsoft.com/office/word/2018/wordml" xmlns:w16sdtdh="http://schemas.microsoft.com/office/word/2020/wordml/sdtdatahash" xmlns:w16se="http://schemas.microsoft.com/office/word/2015/wordml/symex" xmlns:wpg="http://schemas.microsoft.com/office/word/2010/wordprocessingGroup" xmlns:wpi="http://schemas.microsoft.com/office/word/2010/wordprocessingInk" xmlns:wne="http://schemas.microsoft.com/office/word/2006/wordml" xmlns:wps="http://schemas.microsoft.com/office/word/2010/wordprocessingShape" mc:Ignorable="w14 w15 w16se w16cid w16 w16cex w16sdtdh wp14">
   <w:abstractNum w:abstractNumId="0" w15:restartNumberingAfterBreak="0">
     <w:nsid w:val="0257028C"/>
     <w:multiLevelType w:val="hybridMultilevel"/>
@@ -4624,32 +5420,32 @@
       </w:pPr>
     </w:lvl>
   </w:abstractNum>
-  <w:num w:numId="1" w16cid:durableId="662045125">
+  <w:num w:numId="1">
     <w:abstractNumId w:val="1"/>
   </w:num>
-  <w:num w:numId="2" w16cid:durableId="670181707">
+  <w:num w:numId="2">
     <w:abstractNumId w:val="6"/>
   </w:num>
-  <w:num w:numId="3" w16cid:durableId="960651006">
+  <w:num w:numId="3">
     <w:abstractNumId w:val="2"/>
   </w:num>
-  <w:num w:numId="4" w16cid:durableId="21129747">
+  <w:num w:numId="4">
     <w:abstractNumId w:val="0"/>
   </w:num>
-  <w:num w:numId="5" w16cid:durableId="898900267">
+  <w:num w:numId="5">
     <w:abstractNumId w:val="5"/>
   </w:num>
-  <w:num w:numId="6" w16cid:durableId="1138109730">
+  <w:num w:numId="6">
     <w:abstractNumId w:val="3"/>
   </w:num>
-  <w:num w:numId="7" w16cid:durableId="1100951994">
+  <w:num w:numId="7">
     <w:abstractNumId w:val="4"/>
   </w:num>
 </w:numbering>
 </file>
 
 <file path=word/styles.xml><?xml version="1.0" encoding="utf-8"?>
-<w:styles xmlns:mc="http://schemas.openxmlformats.org/markup-compatibility/2006" xmlns:r="http://schemas.openxmlformats.org/officeDocument/2006/relationships" xmlns:w="http://schemas.openxmlformats.org/wordprocessingml/2006/main" xmlns:w14="http://schemas.microsoft.com/office/word/2010/wordml" xmlns:w15="http://schemas.microsoft.com/office/word/2012/wordml" xmlns:w16cex="http://schemas.microsoft.com/office/word/2018/wordml/cex" xmlns:w16cid="http://schemas.microsoft.com/office/word/2016/wordml/cid" xmlns:w16="http://schemas.microsoft.com/office/word/2018/wordml" xmlns:w16du="http://schemas.microsoft.com/office/word/2023/wordml/word16du" xmlns:w16sdtdh="http://schemas.microsoft.com/office/word/2020/wordml/sdtdatahash" xmlns:w16se="http://schemas.microsoft.com/office/word/2015/wordml/symex" mc:Ignorable="w14 w15 w16se w16cid w16 w16cex w16sdtdh w16du">
+<w:styles xmlns:mc="http://schemas.openxmlformats.org/markup-compatibility/2006" xmlns:r="http://schemas.openxmlformats.org/officeDocument/2006/relationships" xmlns:w="http://schemas.openxmlformats.org/wordprocessingml/2006/main" xmlns:w14="http://schemas.microsoft.com/office/word/2010/wordml" xmlns:w15="http://schemas.microsoft.com/office/word/2012/wordml" xmlns:w16cex="http://schemas.microsoft.com/office/word/2018/wordml/cex" xmlns:w16cid="http://schemas.microsoft.com/office/word/2016/wordml/cid" xmlns:w16="http://schemas.microsoft.com/office/word/2018/wordml" xmlns:w16sdtdh="http://schemas.microsoft.com/office/word/2020/wordml/sdtdatahash" xmlns:w16se="http://schemas.microsoft.com/office/word/2015/wordml/symex" mc:Ignorable="w14 w15 w16se w16cid w16 w16cex w16sdtdh">
   <w:docDefaults>
     <w:rPrDefault>
       <w:rPr>

--- a/HW3/ece046211_hw3_315681593_208731422.docx
+++ b/HW3/ece046211_hw3_315681593_208731422.docx
@@ -4229,13 +4229,7 @@
             <w:rPr>
               <w:rFonts w:ascii="Cambria Math" w:eastAsiaTheme="minorEastAsia" w:hAnsi="Cambria Math" w:cs="Assistant"/>
             </w:rPr>
-            <m:t>=</m:t>
-          </m:r>
-          <m:r>
-            <w:rPr>
-              <w:rFonts w:ascii="Cambria Math" w:eastAsiaTheme="minorEastAsia" w:hAnsi="Cambria Math" w:cs="Assistant"/>
-            </w:rPr>
-            <m:t>E</m:t>
+            <m:t>=E</m:t>
           </m:r>
           <m:d>
             <m:dPr>
@@ -4282,34 +4276,7 @@
                 <w:rPr>
                   <w:rFonts w:ascii="Cambria Math" w:eastAsiaTheme="minorEastAsia" w:hAnsi="Cambria Math" w:cs="Assistant"/>
                 </w:rPr>
-                <m:t>∙</m:t>
-              </m:r>
-              <m:r>
-                <m:rPr>
-                  <m:sty m:val="p"/>
-                </m:rPr>
-                <w:rPr>
-                  <w:rFonts w:ascii="Cambria Math" w:eastAsiaTheme="minorEastAsia" w:hAnsi="Cambria Math" w:cs="Assistant"/>
-                </w:rPr>
-                <m:t>R</m:t>
-              </m:r>
-              <m:r>
-                <m:rPr>
-                  <m:sty m:val="p"/>
-                </m:rPr>
-                <w:rPr>
-                  <w:rFonts w:ascii="Cambria Math" w:eastAsiaTheme="minorEastAsia" w:hAnsi="Cambria Math" w:cs="Assistant"/>
-                </w:rPr>
-                <m:t>e</m:t>
-              </m:r>
-              <m:r>
-                <m:rPr>
-                  <m:sty m:val="p"/>
-                </m:rPr>
-                <w:rPr>
-                  <w:rFonts w:ascii="Cambria Math" w:eastAsiaTheme="minorEastAsia" w:hAnsi="Cambria Math" w:cs="Assistant"/>
-                </w:rPr>
-                <m:t>LU</m:t>
+                <m:t>∙ReLU</m:t>
               </m:r>
               <m:d>
                 <m:dPr>
@@ -4751,6 +4718,20 @@
           <w:rtl/>
         </w:rPr>
       </w:pPr>
+    </w:p>
+    <w:p>
+      <w:pPr>
+        <w:bidi/>
+        <w:jc w:val="center"/>
+        <w:rPr>
+          <w:rFonts w:ascii="Assistant" w:hAnsi="Assistant" w:cs="Assistant"/>
+          <w:b/>
+          <w:bCs/>
+          <w:sz w:val="28"/>
+          <w:szCs w:val="28"/>
+          <w:rtl/>
+        </w:rPr>
+      </w:pPr>
       <w:r>
         <w:rPr>
           <w:rFonts w:ascii="Assistant" w:hAnsi="Assistant" w:cs="Assistant" w:hint="cs"/>
@@ -4779,10 +4760,2919 @@
         <w:bidi/>
         <w:jc w:val="both"/>
         <w:rPr>
+          <w:rFonts w:ascii="Assistant" w:eastAsiaTheme="minorEastAsia" w:hAnsi="Assistant" w:cs="Assistant"/>
+          <w:rtl/>
+        </w:rPr>
+      </w:pPr>
+      <w:r>
+        <w:rPr>
           <w:rFonts w:ascii="Assistant" w:eastAsiaTheme="minorEastAsia" w:hAnsi="Assistant" w:cs="Assistant" w:hint="cs"/>
           <w:rtl/>
         </w:rPr>
-      </w:pPr>
+        <w:t xml:space="preserve">נחשב את הגודל המבוקש בעזרת </w:t>
+      </w:r>
+      <w:r>
+        <w:rPr>
+          <w:rFonts w:ascii="Assistant" w:eastAsiaTheme="minorEastAsia" w:hAnsi="Assistant" w:cs="Assistant" w:hint="cs"/>
+        </w:rPr>
+        <w:t>BPTT</w:t>
+      </w:r>
+      <w:r>
+        <w:rPr>
+          <w:rFonts w:ascii="Assistant" w:eastAsiaTheme="minorEastAsia" w:hAnsi="Assistant" w:cs="Assistant" w:hint="cs"/>
+          <w:rtl/>
+        </w:rPr>
+        <w:t>:</w:t>
+      </w:r>
+    </w:p>
+    <w:p>
+      <w:pPr>
+        <w:bidi/>
+        <w:jc w:val="both"/>
+        <w:rPr>
+          <w:rFonts w:ascii="Assistant" w:eastAsiaTheme="minorEastAsia" w:hAnsi="Assistant" w:cs="Assistant"/>
+        </w:rPr>
+      </w:pPr>
+      <m:oMathPara>
+        <m:oMath>
+          <m:f>
+            <m:fPr>
+              <m:ctrlPr>
+                <w:rPr>
+                  <w:rFonts w:ascii="Cambria Math" w:eastAsiaTheme="minorEastAsia" w:hAnsi="Cambria Math" w:cs="Assistant"/>
+                  <w:i/>
+                </w:rPr>
+              </m:ctrlPr>
+            </m:fPr>
+            <m:num>
+              <m:r>
+                <w:rPr>
+                  <w:rFonts w:ascii="Cambria Math" w:eastAsiaTheme="minorEastAsia" w:hAnsi="Cambria Math" w:cs="Assistant"/>
+                </w:rPr>
+                <m:t>∂</m:t>
+              </m:r>
+              <m:sSub>
+                <m:sSubPr>
+                  <m:ctrlPr>
+                    <w:rPr>
+                      <w:rFonts w:ascii="Cambria Math" w:eastAsiaTheme="minorEastAsia" w:hAnsi="Cambria Math" w:cs="Assistant"/>
+                      <w:i/>
+                    </w:rPr>
+                  </m:ctrlPr>
+                </m:sSubPr>
+                <m:e>
+                  <m:r>
+                    <w:rPr>
+                      <w:rFonts w:ascii="Cambria Math" w:eastAsiaTheme="minorEastAsia" w:hAnsi="Cambria Math" w:cs="Assistant"/>
+                    </w:rPr>
+                    <m:t>l</m:t>
+                  </m:r>
+                </m:e>
+                <m:sub>
+                  <m:r>
+                    <w:rPr>
+                      <w:rFonts w:ascii="Cambria Math" w:eastAsiaTheme="minorEastAsia" w:hAnsi="Cambria Math" w:cs="Assistant"/>
+                    </w:rPr>
+                    <m:t>T</m:t>
+                  </m:r>
+                </m:sub>
+              </m:sSub>
+            </m:num>
+            <m:den>
+              <m:r>
+                <w:rPr>
+                  <w:rFonts w:ascii="Cambria Math" w:eastAsiaTheme="minorEastAsia" w:hAnsi="Cambria Math" w:cs="Assistant"/>
+                </w:rPr>
+                <m:t>∂W</m:t>
+              </m:r>
+              <m:d>
+                <m:dPr>
+                  <m:begChr m:val="["/>
+                  <m:endChr m:val="]"/>
+                  <m:ctrlPr>
+                    <w:rPr>
+                      <w:rFonts w:ascii="Cambria Math" w:eastAsiaTheme="minorEastAsia" w:hAnsi="Cambria Math" w:cs="Assistant"/>
+                      <w:i/>
+                    </w:rPr>
+                  </m:ctrlPr>
+                </m:dPr>
+                <m:e>
+                  <m:r>
+                    <w:rPr>
+                      <w:rFonts w:ascii="Cambria Math" w:eastAsiaTheme="minorEastAsia" w:hAnsi="Cambria Math" w:cs="Assistant"/>
+                    </w:rPr>
+                    <m:t>i,j</m:t>
+                  </m:r>
+                </m:e>
+              </m:d>
+            </m:den>
+          </m:f>
+          <m:r>
+            <w:rPr>
+              <w:rFonts w:ascii="Cambria Math" w:eastAsiaTheme="minorEastAsia" w:hAnsi="Cambria Math" w:cs="Assistant"/>
+            </w:rPr>
+            <m:t>=</m:t>
+          </m:r>
+          <m:nary>
+            <m:naryPr>
+              <m:chr m:val="∑"/>
+              <m:limLoc m:val="undOvr"/>
+              <m:ctrlPr>
+                <w:rPr>
+                  <w:rFonts w:ascii="Cambria Math" w:eastAsiaTheme="minorEastAsia" w:hAnsi="Cambria Math" w:cs="Assistant"/>
+                  <w:i/>
+                </w:rPr>
+              </m:ctrlPr>
+            </m:naryPr>
+            <m:sub>
+              <m:r>
+                <w:rPr>
+                  <w:rFonts w:ascii="Cambria Math" w:eastAsiaTheme="minorEastAsia" w:hAnsi="Cambria Math" w:cs="Assistant"/>
+                </w:rPr>
+                <m:t>t=1</m:t>
+              </m:r>
+            </m:sub>
+            <m:sup>
+              <m:r>
+                <w:rPr>
+                  <w:rFonts w:ascii="Cambria Math" w:eastAsiaTheme="minorEastAsia" w:hAnsi="Cambria Math" w:cs="Assistant"/>
+                </w:rPr>
+                <m:t>T</m:t>
+              </m:r>
+            </m:sup>
+            <m:e>
+              <m:f>
+                <m:fPr>
+                  <m:ctrlPr>
+                    <w:rPr>
+                      <w:rFonts w:ascii="Cambria Math" w:eastAsiaTheme="minorEastAsia" w:hAnsi="Cambria Math" w:cs="Assistant"/>
+                      <w:i/>
+                    </w:rPr>
+                  </m:ctrlPr>
+                </m:fPr>
+                <m:num>
+                  <m:r>
+                    <w:rPr>
+                      <w:rFonts w:ascii="Cambria Math" w:eastAsiaTheme="minorEastAsia" w:hAnsi="Cambria Math" w:cs="Assistant"/>
+                    </w:rPr>
+                    <m:t>∂</m:t>
+                  </m:r>
+                  <m:sSub>
+                    <m:sSubPr>
+                      <m:ctrlPr>
+                        <w:rPr>
+                          <w:rFonts w:ascii="Cambria Math" w:eastAsiaTheme="minorEastAsia" w:hAnsi="Cambria Math" w:cs="Assistant"/>
+                          <w:i/>
+                        </w:rPr>
+                      </m:ctrlPr>
+                    </m:sSubPr>
+                    <m:e>
+                      <m:r>
+                        <w:rPr>
+                          <w:rFonts w:ascii="Cambria Math" w:eastAsiaTheme="minorEastAsia" w:hAnsi="Cambria Math" w:cs="Assistant"/>
+                        </w:rPr>
+                        <m:t>l</m:t>
+                      </m:r>
+                    </m:e>
+                    <m:sub>
+                      <m:r>
+                        <w:rPr>
+                          <w:rFonts w:ascii="Cambria Math" w:eastAsiaTheme="minorEastAsia" w:hAnsi="Cambria Math" w:cs="Assistant"/>
+                        </w:rPr>
+                        <m:t>T</m:t>
+                      </m:r>
+                    </m:sub>
+                  </m:sSub>
+                </m:num>
+                <m:den>
+                  <m:r>
+                    <w:rPr>
+                      <w:rFonts w:ascii="Cambria Math" w:eastAsiaTheme="minorEastAsia" w:hAnsi="Cambria Math" w:cs="Assistant"/>
+                    </w:rPr>
+                    <m:t>∂</m:t>
+                  </m:r>
+                  <m:sSub>
+                    <m:sSubPr>
+                      <m:ctrlPr>
+                        <w:rPr>
+                          <w:rFonts w:ascii="Cambria Math" w:eastAsiaTheme="minorEastAsia" w:hAnsi="Cambria Math" w:cs="Assistant"/>
+                          <w:i/>
+                        </w:rPr>
+                      </m:ctrlPr>
+                    </m:sSubPr>
+                    <m:e>
+                      <m:r>
+                        <w:rPr>
+                          <w:rFonts w:ascii="Cambria Math" w:eastAsiaTheme="minorEastAsia" w:hAnsi="Cambria Math" w:cs="Assistant"/>
+                        </w:rPr>
+                        <m:t>v</m:t>
+                      </m:r>
+                    </m:e>
+                    <m:sub>
+                      <m:r>
+                        <w:rPr>
+                          <w:rFonts w:ascii="Cambria Math" w:eastAsiaTheme="minorEastAsia" w:hAnsi="Cambria Math" w:cs="Assistant"/>
+                        </w:rPr>
+                        <m:t>T</m:t>
+                      </m:r>
+                    </m:sub>
+                  </m:sSub>
+                </m:den>
+              </m:f>
+              <m:r>
+                <w:rPr>
+                  <w:rFonts w:ascii="Cambria Math" w:eastAsiaTheme="minorEastAsia" w:hAnsi="Cambria Math" w:cs="Assistant"/>
+                </w:rPr>
+                <m:t>∙</m:t>
+              </m:r>
+              <m:f>
+                <m:fPr>
+                  <m:ctrlPr>
+                    <w:rPr>
+                      <w:rFonts w:ascii="Cambria Math" w:eastAsiaTheme="minorEastAsia" w:hAnsi="Cambria Math" w:cs="Assistant"/>
+                      <w:i/>
+                    </w:rPr>
+                  </m:ctrlPr>
+                </m:fPr>
+                <m:num>
+                  <m:r>
+                    <w:rPr>
+                      <w:rFonts w:ascii="Cambria Math" w:eastAsiaTheme="minorEastAsia" w:hAnsi="Cambria Math" w:cs="Assistant"/>
+                    </w:rPr>
+                    <m:t>∂</m:t>
+                  </m:r>
+                  <m:sSub>
+                    <m:sSubPr>
+                      <m:ctrlPr>
+                        <w:rPr>
+                          <w:rFonts w:ascii="Cambria Math" w:eastAsiaTheme="minorEastAsia" w:hAnsi="Cambria Math" w:cs="Assistant"/>
+                          <w:i/>
+                        </w:rPr>
+                      </m:ctrlPr>
+                    </m:sSubPr>
+                    <m:e>
+                      <m:r>
+                        <w:rPr>
+                          <w:rFonts w:ascii="Cambria Math" w:eastAsiaTheme="minorEastAsia" w:hAnsi="Cambria Math" w:cs="Assistant"/>
+                        </w:rPr>
+                        <m:t>v</m:t>
+                      </m:r>
+                    </m:e>
+                    <m:sub>
+                      <m:r>
+                        <w:rPr>
+                          <w:rFonts w:ascii="Cambria Math" w:eastAsiaTheme="minorEastAsia" w:hAnsi="Cambria Math" w:cs="Assistant"/>
+                        </w:rPr>
+                        <m:t>T</m:t>
+                      </m:r>
+                    </m:sub>
+                  </m:sSub>
+                </m:num>
+                <m:den>
+                  <m:r>
+                    <w:rPr>
+                      <w:rFonts w:ascii="Cambria Math" w:eastAsiaTheme="minorEastAsia" w:hAnsi="Cambria Math" w:cs="Assistant"/>
+                    </w:rPr>
+                    <m:t>∂</m:t>
+                  </m:r>
+                  <m:sSub>
+                    <m:sSubPr>
+                      <m:ctrlPr>
+                        <w:rPr>
+                          <w:rFonts w:ascii="Cambria Math" w:eastAsiaTheme="minorEastAsia" w:hAnsi="Cambria Math" w:cs="Assistant"/>
+                          <w:i/>
+                        </w:rPr>
+                      </m:ctrlPr>
+                    </m:sSubPr>
+                    <m:e>
+                      <m:r>
+                        <w:rPr>
+                          <w:rFonts w:ascii="Cambria Math" w:eastAsiaTheme="minorEastAsia" w:hAnsi="Cambria Math" w:cs="Assistant"/>
+                        </w:rPr>
+                        <m:t>v</m:t>
+                      </m:r>
+                    </m:e>
+                    <m:sub>
+                      <m:r>
+                        <w:rPr>
+                          <w:rFonts w:ascii="Cambria Math" w:eastAsiaTheme="minorEastAsia" w:hAnsi="Cambria Math" w:cs="Assistant"/>
+                        </w:rPr>
+                        <m:t>t</m:t>
+                      </m:r>
+                    </m:sub>
+                  </m:sSub>
+                  <m:d>
+                    <m:dPr>
+                      <m:begChr m:val="["/>
+                      <m:endChr m:val="]"/>
+                      <m:ctrlPr>
+                        <w:rPr>
+                          <w:rFonts w:ascii="Cambria Math" w:eastAsiaTheme="minorEastAsia" w:hAnsi="Cambria Math" w:cs="Assistant"/>
+                          <w:i/>
+                        </w:rPr>
+                      </m:ctrlPr>
+                    </m:dPr>
+                    <m:e>
+                      <m:r>
+                        <w:rPr>
+                          <w:rFonts w:ascii="Cambria Math" w:eastAsiaTheme="minorEastAsia" w:hAnsi="Cambria Math" w:cs="Assistant"/>
+                        </w:rPr>
+                        <m:t>i</m:t>
+                      </m:r>
+                    </m:e>
+                  </m:d>
+                </m:den>
+              </m:f>
+              <m:r>
+                <w:rPr>
+                  <w:rFonts w:ascii="Cambria Math" w:eastAsiaTheme="minorEastAsia" w:hAnsi="Cambria Math" w:cs="Assistant"/>
+                </w:rPr>
+                <m:t>∙</m:t>
+              </m:r>
+              <m:f>
+                <m:fPr>
+                  <m:ctrlPr>
+                    <w:rPr>
+                      <w:rFonts w:ascii="Cambria Math" w:eastAsiaTheme="minorEastAsia" w:hAnsi="Cambria Math" w:cs="Assistant"/>
+                      <w:i/>
+                    </w:rPr>
+                  </m:ctrlPr>
+                </m:fPr>
+                <m:num>
+                  <m:r>
+                    <w:rPr>
+                      <w:rFonts w:ascii="Cambria Math" w:eastAsiaTheme="minorEastAsia" w:hAnsi="Cambria Math" w:cs="Assistant"/>
+                    </w:rPr>
+                    <m:t>∂</m:t>
+                  </m:r>
+                  <m:sSub>
+                    <m:sSubPr>
+                      <m:ctrlPr>
+                        <w:rPr>
+                          <w:rFonts w:ascii="Cambria Math" w:eastAsiaTheme="minorEastAsia" w:hAnsi="Cambria Math" w:cs="Assistant"/>
+                          <w:i/>
+                        </w:rPr>
+                      </m:ctrlPr>
+                    </m:sSubPr>
+                    <m:e>
+                      <m:r>
+                        <w:rPr>
+                          <w:rFonts w:ascii="Cambria Math" w:eastAsiaTheme="minorEastAsia" w:hAnsi="Cambria Math" w:cs="Assistant"/>
+                        </w:rPr>
+                        <m:t>v</m:t>
+                      </m:r>
+                    </m:e>
+                    <m:sub>
+                      <m:r>
+                        <w:rPr>
+                          <w:rFonts w:ascii="Cambria Math" w:eastAsiaTheme="minorEastAsia" w:hAnsi="Cambria Math" w:cs="Assistant"/>
+                        </w:rPr>
+                        <m:t>t</m:t>
+                      </m:r>
+                    </m:sub>
+                  </m:sSub>
+                  <m:d>
+                    <m:dPr>
+                      <m:begChr m:val="["/>
+                      <m:endChr m:val="]"/>
+                      <m:ctrlPr>
+                        <w:rPr>
+                          <w:rFonts w:ascii="Cambria Math" w:eastAsiaTheme="minorEastAsia" w:hAnsi="Cambria Math" w:cs="Assistant"/>
+                          <w:i/>
+                        </w:rPr>
+                      </m:ctrlPr>
+                    </m:dPr>
+                    <m:e>
+                      <m:r>
+                        <w:rPr>
+                          <w:rFonts w:ascii="Cambria Math" w:eastAsiaTheme="minorEastAsia" w:hAnsi="Cambria Math" w:cs="Assistant"/>
+                        </w:rPr>
+                        <m:t>i</m:t>
+                      </m:r>
+                    </m:e>
+                  </m:d>
+                </m:num>
+                <m:den>
+                  <m:r>
+                    <w:rPr>
+                      <w:rFonts w:ascii="Cambria Math" w:eastAsiaTheme="minorEastAsia" w:hAnsi="Cambria Math" w:cs="Assistant"/>
+                    </w:rPr>
+                    <m:t>∂W</m:t>
+                  </m:r>
+                  <m:d>
+                    <m:dPr>
+                      <m:begChr m:val="["/>
+                      <m:endChr m:val="]"/>
+                      <m:ctrlPr>
+                        <w:rPr>
+                          <w:rFonts w:ascii="Cambria Math" w:eastAsiaTheme="minorEastAsia" w:hAnsi="Cambria Math" w:cs="Assistant"/>
+                          <w:i/>
+                        </w:rPr>
+                      </m:ctrlPr>
+                    </m:dPr>
+                    <m:e>
+                      <m:r>
+                        <w:rPr>
+                          <w:rFonts w:ascii="Cambria Math" w:eastAsiaTheme="minorEastAsia" w:hAnsi="Cambria Math" w:cs="Assistant"/>
+                        </w:rPr>
+                        <m:t>i,j</m:t>
+                      </m:r>
+                    </m:e>
+                  </m:d>
+                </m:den>
+              </m:f>
+            </m:e>
+          </m:nary>
+          <m:r>
+            <w:rPr>
+              <w:rFonts w:ascii="Cambria Math" w:eastAsiaTheme="minorEastAsia" w:hAnsi="Cambria Math" w:cs="Assistant"/>
+            </w:rPr>
+            <m:t>=</m:t>
+          </m:r>
+          <m:r>
+            <w:rPr>
+              <w:rFonts w:ascii="Cambria Math" w:eastAsiaTheme="minorEastAsia" w:hAnsi="Cambria Math" w:cs="Assistant"/>
+            </w:rPr>
+            <m:t>(*)</m:t>
+          </m:r>
+        </m:oMath>
+      </m:oMathPara>
+    </w:p>
+    <w:p>
+      <w:pPr>
+        <w:bidi/>
+        <w:jc w:val="both"/>
+        <w:rPr>
+          <w:rFonts w:ascii="Assistant" w:eastAsiaTheme="minorEastAsia" w:hAnsi="Assistant" w:cs="Assistant"/>
+        </w:rPr>
+      </w:pPr>
+      <m:oMathPara>
+        <m:oMath>
+          <m:f>
+            <m:fPr>
+              <m:ctrlPr>
+                <w:rPr>
+                  <w:rFonts w:ascii="Cambria Math" w:eastAsiaTheme="minorEastAsia" w:hAnsi="Cambria Math" w:cs="Assistant"/>
+                  <w:i/>
+                </w:rPr>
+              </m:ctrlPr>
+            </m:fPr>
+            <m:num>
+              <m:r>
+                <w:rPr>
+                  <w:rFonts w:ascii="Cambria Math" w:eastAsiaTheme="minorEastAsia" w:hAnsi="Cambria Math" w:cs="Assistant"/>
+                </w:rPr>
+                <m:t>∂</m:t>
+              </m:r>
+              <m:sSub>
+                <m:sSubPr>
+                  <m:ctrlPr>
+                    <w:rPr>
+                      <w:rFonts w:ascii="Cambria Math" w:eastAsiaTheme="minorEastAsia" w:hAnsi="Cambria Math" w:cs="Assistant"/>
+                      <w:i/>
+                    </w:rPr>
+                  </m:ctrlPr>
+                </m:sSubPr>
+                <m:e>
+                  <m:r>
+                    <w:rPr>
+                      <w:rFonts w:ascii="Cambria Math" w:eastAsiaTheme="minorEastAsia" w:hAnsi="Cambria Math" w:cs="Assistant"/>
+                    </w:rPr>
+                    <m:t>v</m:t>
+                  </m:r>
+                </m:e>
+                <m:sub>
+                  <m:r>
+                    <w:rPr>
+                      <w:rFonts w:ascii="Cambria Math" w:eastAsiaTheme="minorEastAsia" w:hAnsi="Cambria Math" w:cs="Assistant"/>
+                    </w:rPr>
+                    <m:t>T</m:t>
+                  </m:r>
+                </m:sub>
+              </m:sSub>
+            </m:num>
+            <m:den>
+              <m:r>
+                <w:rPr>
+                  <w:rFonts w:ascii="Cambria Math" w:eastAsiaTheme="minorEastAsia" w:hAnsi="Cambria Math" w:cs="Assistant"/>
+                </w:rPr>
+                <m:t>∂</m:t>
+              </m:r>
+              <m:sSub>
+                <m:sSubPr>
+                  <m:ctrlPr>
+                    <w:rPr>
+                      <w:rFonts w:ascii="Cambria Math" w:eastAsiaTheme="minorEastAsia" w:hAnsi="Cambria Math" w:cs="Assistant"/>
+                      <w:i/>
+                    </w:rPr>
+                  </m:ctrlPr>
+                </m:sSubPr>
+                <m:e>
+                  <m:r>
+                    <w:rPr>
+                      <w:rFonts w:ascii="Cambria Math" w:eastAsiaTheme="minorEastAsia" w:hAnsi="Cambria Math" w:cs="Assistant"/>
+                    </w:rPr>
+                    <m:t>v</m:t>
+                  </m:r>
+                </m:e>
+                <m:sub>
+                  <m:r>
+                    <w:rPr>
+                      <w:rFonts w:ascii="Cambria Math" w:eastAsiaTheme="minorEastAsia" w:hAnsi="Cambria Math" w:cs="Assistant"/>
+                    </w:rPr>
+                    <m:t>t</m:t>
+                  </m:r>
+                </m:sub>
+              </m:sSub>
+            </m:den>
+          </m:f>
+          <m:r>
+            <w:rPr>
+              <w:rFonts w:ascii="Cambria Math" w:eastAsiaTheme="minorEastAsia" w:hAnsi="Cambria Math" w:cs="Assistant"/>
+            </w:rPr>
+            <m:t>=</m:t>
+          </m:r>
+          <m:nary>
+            <m:naryPr>
+              <m:chr m:val="∏"/>
+              <m:limLoc m:val="undOvr"/>
+              <m:ctrlPr>
+                <w:rPr>
+                  <w:rFonts w:ascii="Cambria Math" w:eastAsiaTheme="minorEastAsia" w:hAnsi="Cambria Math" w:cs="Assistant"/>
+                </w:rPr>
+              </m:ctrlPr>
+            </m:naryPr>
+            <m:sub>
+              <m:r>
+                <w:rPr>
+                  <w:rFonts w:ascii="Cambria Math" w:eastAsiaTheme="minorEastAsia" w:hAnsi="Cambria Math" w:cs="Assistant"/>
+                </w:rPr>
+                <m:t>τ=t+1</m:t>
+              </m:r>
+            </m:sub>
+            <m:sup>
+              <m:r>
+                <w:rPr>
+                  <w:rFonts w:ascii="Cambria Math" w:eastAsiaTheme="minorEastAsia" w:hAnsi="Cambria Math" w:cs="Assistant"/>
+                </w:rPr>
+                <m:t>T</m:t>
+              </m:r>
+            </m:sup>
+            <m:e>
+              <m:f>
+                <m:fPr>
+                  <m:ctrlPr>
+                    <w:rPr>
+                      <w:rFonts w:ascii="Cambria Math" w:eastAsiaTheme="minorEastAsia" w:hAnsi="Cambria Math" w:cs="Assistant"/>
+                      <w:i/>
+                    </w:rPr>
+                  </m:ctrlPr>
+                </m:fPr>
+                <m:num>
+                  <m:r>
+                    <w:rPr>
+                      <w:rFonts w:ascii="Cambria Math" w:eastAsiaTheme="minorEastAsia" w:hAnsi="Cambria Math" w:cs="Assistant"/>
+                    </w:rPr>
+                    <m:t>∂</m:t>
+                  </m:r>
+                  <m:sSub>
+                    <m:sSubPr>
+                      <m:ctrlPr>
+                        <w:rPr>
+                          <w:rFonts w:ascii="Cambria Math" w:eastAsiaTheme="minorEastAsia" w:hAnsi="Cambria Math" w:cs="Assistant"/>
+                          <w:i/>
+                        </w:rPr>
+                      </m:ctrlPr>
+                    </m:sSubPr>
+                    <m:e>
+                      <m:r>
+                        <w:rPr>
+                          <w:rFonts w:ascii="Cambria Math" w:eastAsiaTheme="minorEastAsia" w:hAnsi="Cambria Math" w:cs="Assistant"/>
+                        </w:rPr>
+                        <m:t>v</m:t>
+                      </m:r>
+                    </m:e>
+                    <m:sub>
+                      <m:r>
+                        <w:rPr>
+                          <w:rFonts w:ascii="Cambria Math" w:eastAsiaTheme="minorEastAsia" w:hAnsi="Cambria Math" w:cs="Assistant"/>
+                        </w:rPr>
+                        <m:t>τ</m:t>
+                      </m:r>
+                    </m:sub>
+                  </m:sSub>
+                </m:num>
+                <m:den>
+                  <m:r>
+                    <w:rPr>
+                      <w:rFonts w:ascii="Cambria Math" w:eastAsiaTheme="minorEastAsia" w:hAnsi="Cambria Math" w:cs="Assistant"/>
+                    </w:rPr>
+                    <m:t>∂</m:t>
+                  </m:r>
+                  <m:sSub>
+                    <m:sSubPr>
+                      <m:ctrlPr>
+                        <w:rPr>
+                          <w:rFonts w:ascii="Cambria Math" w:eastAsiaTheme="minorEastAsia" w:hAnsi="Cambria Math" w:cs="Assistant"/>
+                          <w:i/>
+                        </w:rPr>
+                      </m:ctrlPr>
+                    </m:sSubPr>
+                    <m:e>
+                      <m:r>
+                        <w:rPr>
+                          <w:rFonts w:ascii="Cambria Math" w:eastAsiaTheme="minorEastAsia" w:hAnsi="Cambria Math" w:cs="Assistant"/>
+                        </w:rPr>
+                        <m:t>v</m:t>
+                      </m:r>
+                    </m:e>
+                    <m:sub>
+                      <m:r>
+                        <w:rPr>
+                          <w:rFonts w:ascii="Cambria Math" w:eastAsiaTheme="minorEastAsia" w:hAnsi="Cambria Math" w:cs="Assistant"/>
+                        </w:rPr>
+                        <m:t>τ-1</m:t>
+                      </m:r>
+                    </m:sub>
+                  </m:sSub>
+                </m:den>
+              </m:f>
+            </m:e>
+          </m:nary>
+          <m:r>
+            <w:rPr>
+              <w:rFonts w:ascii="Cambria Math" w:eastAsiaTheme="minorEastAsia" w:hAnsi="Cambria Math" w:cs="Assistant"/>
+            </w:rPr>
+            <m:t xml:space="preserve">= </m:t>
+          </m:r>
+          <m:nary>
+            <m:naryPr>
+              <m:chr m:val="∏"/>
+              <m:limLoc m:val="undOvr"/>
+              <m:ctrlPr>
+                <w:rPr>
+                  <w:rFonts w:ascii="Cambria Math" w:eastAsiaTheme="minorEastAsia" w:hAnsi="Cambria Math" w:cs="Assistant"/>
+                </w:rPr>
+              </m:ctrlPr>
+            </m:naryPr>
+            <m:sub>
+              <m:r>
+                <w:rPr>
+                  <w:rFonts w:ascii="Cambria Math" w:eastAsiaTheme="minorEastAsia" w:hAnsi="Cambria Math" w:cs="Assistant"/>
+                </w:rPr>
+                <m:t>τ=t+1</m:t>
+              </m:r>
+            </m:sub>
+            <m:sup>
+              <m:r>
+                <w:rPr>
+                  <w:rFonts w:ascii="Cambria Math" w:eastAsiaTheme="minorEastAsia" w:hAnsi="Cambria Math" w:cs="Assistant"/>
+                </w:rPr>
+                <m:t>T</m:t>
+              </m:r>
+            </m:sup>
+            <m:e>
+              <m:sSub>
+                <m:sSubPr>
+                  <m:ctrlPr>
+                    <w:rPr>
+                      <w:rFonts w:ascii="Cambria Math" w:eastAsiaTheme="minorEastAsia" w:hAnsi="Cambria Math" w:cs="Assistant"/>
+                      <w:i/>
+                    </w:rPr>
+                  </m:ctrlPr>
+                </m:sSubPr>
+                <m:e>
+                  <m:r>
+                    <w:rPr>
+                      <w:rFonts w:ascii="Cambria Math" w:eastAsiaTheme="minorEastAsia" w:hAnsi="Cambria Math" w:cs="Assistant"/>
+                    </w:rPr>
+                    <m:t>D</m:t>
+                  </m:r>
+                </m:e>
+                <m:sub>
+                  <m:r>
+                    <w:rPr>
+                      <w:rFonts w:ascii="Cambria Math" w:eastAsiaTheme="minorEastAsia" w:hAnsi="Cambria Math" w:cs="Assistant"/>
+                    </w:rPr>
+                    <m:t>τ</m:t>
+                  </m:r>
+                </m:sub>
+              </m:sSub>
+              <m:r>
+                <w:rPr>
+                  <w:rFonts w:ascii="Cambria Math" w:eastAsiaTheme="minorEastAsia" w:hAnsi="Cambria Math" w:cs="Assistant"/>
+                </w:rPr>
+                <m:t>W</m:t>
+              </m:r>
+            </m:e>
+          </m:nary>
+          <m:r>
+            <w:rPr>
+              <w:rFonts w:ascii="Cambria Math" w:eastAsiaTheme="minorEastAsia" w:hAnsi="Cambria Math" w:cs="Assistant"/>
+            </w:rPr>
+            <m:t xml:space="preserve"> </m:t>
+          </m:r>
+        </m:oMath>
+      </m:oMathPara>
+    </w:p>
+    <w:p>
+      <w:pPr>
+        <w:bidi/>
+        <w:jc w:val="both"/>
+        <w:rPr>
+          <w:rFonts w:ascii="Assistant" w:eastAsiaTheme="minorEastAsia" w:hAnsi="Assistant" w:cs="Assistant"/>
+        </w:rPr>
+      </w:pPr>
+      <m:oMathPara>
+        <m:oMath>
+          <m:f>
+            <m:fPr>
+              <m:ctrlPr>
+                <w:rPr>
+                  <w:rFonts w:ascii="Cambria Math" w:eastAsiaTheme="minorEastAsia" w:hAnsi="Cambria Math" w:cs="Assistant"/>
+                  <w:i/>
+                </w:rPr>
+              </m:ctrlPr>
+            </m:fPr>
+            <m:num>
+              <m:r>
+                <w:rPr>
+                  <w:rFonts w:ascii="Cambria Math" w:eastAsiaTheme="minorEastAsia" w:hAnsi="Cambria Math" w:cs="Assistant"/>
+                </w:rPr>
+                <m:t>∂</m:t>
+              </m:r>
+              <m:sSub>
+                <m:sSubPr>
+                  <m:ctrlPr>
+                    <w:rPr>
+                      <w:rFonts w:ascii="Cambria Math" w:eastAsiaTheme="minorEastAsia" w:hAnsi="Cambria Math" w:cs="Assistant"/>
+                      <w:i/>
+                    </w:rPr>
+                  </m:ctrlPr>
+                </m:sSubPr>
+                <m:e>
+                  <m:r>
+                    <w:rPr>
+                      <w:rFonts w:ascii="Cambria Math" w:eastAsiaTheme="minorEastAsia" w:hAnsi="Cambria Math" w:cs="Assistant"/>
+                    </w:rPr>
+                    <m:t>v</m:t>
+                  </m:r>
+                </m:e>
+                <m:sub>
+                  <m:r>
+                    <w:rPr>
+                      <w:rFonts w:ascii="Cambria Math" w:eastAsiaTheme="minorEastAsia" w:hAnsi="Cambria Math" w:cs="Assistant"/>
+                    </w:rPr>
+                    <m:t>t</m:t>
+                  </m:r>
+                </m:sub>
+              </m:sSub>
+              <m:d>
+                <m:dPr>
+                  <m:begChr m:val="["/>
+                  <m:endChr m:val="]"/>
+                  <m:ctrlPr>
+                    <w:rPr>
+                      <w:rFonts w:ascii="Cambria Math" w:eastAsiaTheme="minorEastAsia" w:hAnsi="Cambria Math" w:cs="Assistant"/>
+                      <w:i/>
+                    </w:rPr>
+                  </m:ctrlPr>
+                </m:dPr>
+                <m:e>
+                  <m:r>
+                    <w:rPr>
+                      <w:rFonts w:ascii="Cambria Math" w:eastAsiaTheme="minorEastAsia" w:hAnsi="Cambria Math" w:cs="Assistant"/>
+                    </w:rPr>
+                    <m:t>i</m:t>
+                  </m:r>
+                </m:e>
+              </m:d>
+            </m:num>
+            <m:den>
+              <m:r>
+                <w:rPr>
+                  <w:rFonts w:ascii="Cambria Math" w:eastAsiaTheme="minorEastAsia" w:hAnsi="Cambria Math" w:cs="Assistant"/>
+                </w:rPr>
+                <m:t>∂W</m:t>
+              </m:r>
+              <m:d>
+                <m:dPr>
+                  <m:begChr m:val="["/>
+                  <m:endChr m:val="]"/>
+                  <m:ctrlPr>
+                    <w:rPr>
+                      <w:rFonts w:ascii="Cambria Math" w:eastAsiaTheme="minorEastAsia" w:hAnsi="Cambria Math" w:cs="Assistant"/>
+                      <w:i/>
+                    </w:rPr>
+                  </m:ctrlPr>
+                </m:dPr>
+                <m:e>
+                  <m:r>
+                    <w:rPr>
+                      <w:rFonts w:ascii="Cambria Math" w:eastAsiaTheme="minorEastAsia" w:hAnsi="Cambria Math" w:cs="Assistant"/>
+                    </w:rPr>
+                    <m:t>i,j</m:t>
+                  </m:r>
+                </m:e>
+              </m:d>
+            </m:den>
+          </m:f>
+          <m:r>
+            <w:rPr>
+              <w:rFonts w:ascii="Cambria Math" w:eastAsiaTheme="minorEastAsia" w:hAnsi="Cambria Math" w:cs="Assistant"/>
+            </w:rPr>
+            <m:t>=</m:t>
+          </m:r>
+          <m:sSub>
+            <m:sSubPr>
+              <m:ctrlPr>
+                <w:rPr>
+                  <w:rFonts w:ascii="Cambria Math" w:eastAsiaTheme="minorEastAsia" w:hAnsi="Cambria Math" w:cs="Assistant"/>
+                  <w:i/>
+                </w:rPr>
+              </m:ctrlPr>
+            </m:sSubPr>
+            <m:e>
+              <m:r>
+                <w:rPr>
+                  <w:rFonts w:ascii="Cambria Math" w:eastAsiaTheme="minorEastAsia" w:hAnsi="Cambria Math" w:cs="Assistant"/>
+                </w:rPr>
+                <m:t>D</m:t>
+              </m:r>
+            </m:e>
+            <m:sub>
+              <m:r>
+                <w:rPr>
+                  <w:rFonts w:ascii="Cambria Math" w:eastAsiaTheme="minorEastAsia" w:hAnsi="Cambria Math" w:cs="Assistant"/>
+                </w:rPr>
+                <m:t>t</m:t>
+              </m:r>
+            </m:sub>
+          </m:sSub>
+          <m:r>
+            <w:rPr>
+              <w:rFonts w:ascii="Cambria Math" w:eastAsiaTheme="minorEastAsia" w:hAnsi="Cambria Math" w:cs="Assistant"/>
+            </w:rPr>
+            <m:t>∙</m:t>
+          </m:r>
+          <m:f>
+            <m:fPr>
+              <m:ctrlPr>
+                <w:rPr>
+                  <w:rFonts w:ascii="Cambria Math" w:eastAsiaTheme="minorEastAsia" w:hAnsi="Cambria Math" w:cs="Assistant"/>
+                  <w:i/>
+                </w:rPr>
+              </m:ctrlPr>
+            </m:fPr>
+            <m:num>
+              <m:r>
+                <w:rPr>
+                  <w:rFonts w:ascii="Cambria Math" w:eastAsiaTheme="minorEastAsia" w:hAnsi="Cambria Math" w:cs="Assistant"/>
+                </w:rPr>
+                <m:t>∂</m:t>
+              </m:r>
+              <m:d>
+                <m:dPr>
+                  <m:ctrlPr>
+                    <w:rPr>
+                      <w:rFonts w:ascii="Cambria Math" w:eastAsiaTheme="minorEastAsia" w:hAnsi="Cambria Math" w:cs="Assistant"/>
+                      <w:i/>
+                    </w:rPr>
+                  </m:ctrlPr>
+                </m:dPr>
+                <m:e>
+                  <m:r>
+                    <w:rPr>
+                      <w:rFonts w:ascii="Cambria Math" w:eastAsiaTheme="minorEastAsia" w:hAnsi="Cambria Math" w:cs="Assistant"/>
+                    </w:rPr>
+                    <m:t>W</m:t>
+                  </m:r>
+                  <m:sSub>
+                    <m:sSubPr>
+                      <m:ctrlPr>
+                        <w:rPr>
+                          <w:rFonts w:ascii="Cambria Math" w:eastAsiaTheme="minorEastAsia" w:hAnsi="Cambria Math" w:cs="Assistant"/>
+                          <w:i/>
+                        </w:rPr>
+                      </m:ctrlPr>
+                    </m:sSubPr>
+                    <m:e>
+                      <m:r>
+                        <w:rPr>
+                          <w:rFonts w:ascii="Cambria Math" w:eastAsiaTheme="minorEastAsia" w:hAnsi="Cambria Math" w:cs="Assistant"/>
+                        </w:rPr>
+                        <m:t>v</m:t>
+                      </m:r>
+                    </m:e>
+                    <m:sub>
+                      <m:r>
+                        <w:rPr>
+                          <w:rFonts w:ascii="Cambria Math" w:eastAsiaTheme="minorEastAsia" w:hAnsi="Cambria Math" w:cs="Assistant"/>
+                        </w:rPr>
+                        <m:t>t-1</m:t>
+                      </m:r>
+                    </m:sub>
+                  </m:sSub>
+                  <m:r>
+                    <w:rPr>
+                      <w:rFonts w:ascii="Cambria Math" w:eastAsiaTheme="minorEastAsia" w:hAnsi="Cambria Math" w:cs="Assistant"/>
+                    </w:rPr>
+                    <m:t>+B</m:t>
+                  </m:r>
+                  <m:sSub>
+                    <m:sSubPr>
+                      <m:ctrlPr>
+                        <w:rPr>
+                          <w:rFonts w:ascii="Cambria Math" w:eastAsiaTheme="minorEastAsia" w:hAnsi="Cambria Math" w:cs="Assistant"/>
+                          <w:i/>
+                        </w:rPr>
+                      </m:ctrlPr>
+                    </m:sSubPr>
+                    <m:e>
+                      <m:r>
+                        <w:rPr>
+                          <w:rFonts w:ascii="Cambria Math" w:eastAsiaTheme="minorEastAsia" w:hAnsi="Cambria Math" w:cs="Assistant"/>
+                        </w:rPr>
+                        <m:t>x</m:t>
+                      </m:r>
+                    </m:e>
+                    <m:sub>
+                      <m:r>
+                        <w:rPr>
+                          <w:rFonts w:ascii="Cambria Math" w:eastAsiaTheme="minorEastAsia" w:hAnsi="Cambria Math" w:cs="Assistant"/>
+                        </w:rPr>
+                        <m:t>t</m:t>
+                      </m:r>
+                    </m:sub>
+                  </m:sSub>
+                </m:e>
+              </m:d>
+            </m:num>
+            <m:den>
+              <m:r>
+                <w:rPr>
+                  <w:rFonts w:ascii="Cambria Math" w:eastAsiaTheme="minorEastAsia" w:hAnsi="Cambria Math" w:cs="Assistant"/>
+                </w:rPr>
+                <m:t>∂W</m:t>
+              </m:r>
+              <m:d>
+                <m:dPr>
+                  <m:begChr m:val="["/>
+                  <m:endChr m:val="]"/>
+                  <m:ctrlPr>
+                    <w:rPr>
+                      <w:rFonts w:ascii="Cambria Math" w:eastAsiaTheme="minorEastAsia" w:hAnsi="Cambria Math" w:cs="Assistant"/>
+                      <w:i/>
+                    </w:rPr>
+                  </m:ctrlPr>
+                </m:dPr>
+                <m:e>
+                  <m:r>
+                    <w:rPr>
+                      <w:rFonts w:ascii="Cambria Math" w:eastAsiaTheme="minorEastAsia" w:hAnsi="Cambria Math" w:cs="Assistant"/>
+                    </w:rPr>
+                    <m:t>i,j</m:t>
+                  </m:r>
+                </m:e>
+              </m:d>
+            </m:den>
+          </m:f>
+          <m:r>
+            <w:rPr>
+              <w:rFonts w:ascii="Cambria Math" w:eastAsiaTheme="minorEastAsia" w:hAnsi="Cambria Math" w:cs="Assistant"/>
+            </w:rPr>
+            <m:t>=</m:t>
+          </m:r>
+          <m:sSub>
+            <m:sSubPr>
+              <m:ctrlPr>
+                <w:rPr>
+                  <w:rFonts w:ascii="Cambria Math" w:eastAsiaTheme="minorEastAsia" w:hAnsi="Cambria Math" w:cs="Assistant"/>
+                  <w:i/>
+                </w:rPr>
+              </m:ctrlPr>
+            </m:sSubPr>
+            <m:e>
+              <m:r>
+                <w:rPr>
+                  <w:rFonts w:ascii="Cambria Math" w:eastAsiaTheme="minorEastAsia" w:hAnsi="Cambria Math" w:cs="Assistant"/>
+                </w:rPr>
+                <m:t>D</m:t>
+              </m:r>
+            </m:e>
+            <m:sub>
+              <m:r>
+                <w:rPr>
+                  <w:rFonts w:ascii="Cambria Math" w:eastAsiaTheme="minorEastAsia" w:hAnsi="Cambria Math" w:cs="Assistant"/>
+                </w:rPr>
+                <m:t>t</m:t>
+              </m:r>
+            </m:sub>
+          </m:sSub>
+          <m:sSub>
+            <m:sSubPr>
+              <m:ctrlPr>
+                <w:rPr>
+                  <w:rFonts w:ascii="Cambria Math" w:eastAsiaTheme="minorEastAsia" w:hAnsi="Cambria Math" w:cs="Assistant"/>
+                  <w:i/>
+                </w:rPr>
+              </m:ctrlPr>
+            </m:sSubPr>
+            <m:e>
+              <m:r>
+                <w:rPr>
+                  <w:rFonts w:ascii="Cambria Math" w:eastAsiaTheme="minorEastAsia" w:hAnsi="Cambria Math" w:cs="Assistant"/>
+                </w:rPr>
+                <m:t>v</m:t>
+              </m:r>
+            </m:e>
+            <m:sub>
+              <m:r>
+                <w:rPr>
+                  <w:rFonts w:ascii="Cambria Math" w:eastAsiaTheme="minorEastAsia" w:hAnsi="Cambria Math" w:cs="Assistant"/>
+                </w:rPr>
+                <m:t>t-1</m:t>
+              </m:r>
+            </m:sub>
+          </m:sSub>
+        </m:oMath>
+      </m:oMathPara>
+    </w:p>
+    <w:p>
+      <w:pPr>
+        <w:bidi/>
+        <w:jc w:val="both"/>
+        <w:rPr>
+          <w:rFonts w:ascii="Assistant" w:eastAsiaTheme="minorEastAsia" w:hAnsi="Assistant" w:cs="Assistant"/>
+          <w:rtl/>
+        </w:rPr>
+      </w:pPr>
+      <w:r>
+        <w:rPr>
+          <w:rFonts w:ascii="Assistant" w:eastAsiaTheme="minorEastAsia" w:hAnsi="Assistant" w:cs="Assistant" w:hint="cs"/>
+          <w:rtl/>
+        </w:rPr>
+        <w:t xml:space="preserve">כאשר </w:t>
+      </w:r>
+      <m:oMath>
+        <m:sSub>
+          <m:sSubPr>
+            <m:ctrlPr>
+              <w:rPr>
+                <w:rFonts w:ascii="Cambria Math" w:eastAsiaTheme="minorEastAsia" w:hAnsi="Cambria Math" w:cs="Assistant"/>
+                <w:i/>
+              </w:rPr>
+            </m:ctrlPr>
+          </m:sSubPr>
+          <m:e>
+            <m:r>
+              <w:rPr>
+                <w:rFonts w:ascii="Cambria Math" w:eastAsiaTheme="minorEastAsia" w:hAnsi="Cambria Math" w:cs="Assistant"/>
+              </w:rPr>
+              <m:t>D</m:t>
+            </m:r>
+          </m:e>
+          <m:sub>
+            <m:r>
+              <w:rPr>
+                <w:rFonts w:ascii="Cambria Math" w:eastAsiaTheme="minorEastAsia" w:hAnsi="Cambria Math" w:cs="Assistant"/>
+              </w:rPr>
+              <m:t>τ</m:t>
+            </m:r>
+          </m:sub>
+        </m:sSub>
+      </m:oMath>
+      <w:r>
+        <w:rPr>
+          <w:rFonts w:ascii="Assistant" w:eastAsiaTheme="minorEastAsia" w:hAnsi="Assistant" w:cs="Assistant"/>
+        </w:rPr>
+        <w:t xml:space="preserve"> </w:t>
+      </w:r>
+      <w:r>
+        <w:rPr>
+          <w:rFonts w:ascii="Assistant" w:eastAsiaTheme="minorEastAsia" w:hAnsi="Assistant" w:cs="Assistant" w:hint="cs"/>
+          <w:rtl/>
+        </w:rPr>
+        <w:t xml:space="preserve"> היא </w:t>
+      </w:r>
+      <w:r>
+        <w:rPr>
+          <w:rFonts w:ascii="Assistant" w:eastAsiaTheme="minorEastAsia" w:hAnsi="Assistant" w:cs="Assistant" w:hint="cs"/>
+          <w:rtl/>
+        </w:rPr>
+        <w:t>מטריצה אלכסונית</w:t>
+      </w:r>
+      <w:r>
+        <w:rPr>
+          <w:rFonts w:ascii="Assistant" w:eastAsiaTheme="minorEastAsia" w:hAnsi="Assistant" w:cs="Assistant" w:hint="cs"/>
+          <w:rtl/>
+        </w:rPr>
+        <w:t>:</w:t>
+      </w:r>
+    </w:p>
+    <w:p>
+      <w:pPr>
+        <w:bidi/>
+        <w:jc w:val="both"/>
+        <w:rPr>
+          <w:rFonts w:ascii="Assistant" w:eastAsiaTheme="minorEastAsia" w:hAnsi="Assistant" w:cs="Assistant"/>
+          <w:i/>
+        </w:rPr>
+      </w:pPr>
+      <m:oMathPara>
+        <m:oMath>
+          <m:sSub>
+            <m:sSubPr>
+              <m:ctrlPr>
+                <w:rPr>
+                  <w:rFonts w:ascii="Cambria Math" w:eastAsiaTheme="minorEastAsia" w:hAnsi="Cambria Math" w:cs="Assistant"/>
+                  <w:i/>
+                </w:rPr>
+              </m:ctrlPr>
+            </m:sSubPr>
+            <m:e>
+              <m:r>
+                <w:rPr>
+                  <w:rFonts w:ascii="Cambria Math" w:eastAsiaTheme="minorEastAsia" w:hAnsi="Cambria Math" w:cs="Assistant"/>
+                </w:rPr>
+                <m:t>D</m:t>
+              </m:r>
+            </m:e>
+            <m:sub>
+              <m:r>
+                <w:rPr>
+                  <w:rFonts w:ascii="Cambria Math" w:eastAsiaTheme="minorEastAsia" w:hAnsi="Cambria Math" w:cs="Assistant"/>
+                </w:rPr>
+                <m:t>τ</m:t>
+              </m:r>
+            </m:sub>
+          </m:sSub>
+          <m:r>
+            <w:rPr>
+              <w:rFonts w:ascii="Cambria Math" w:eastAsiaTheme="minorEastAsia" w:hAnsi="Cambria Math" w:cs="Assistant"/>
+            </w:rPr>
+            <m:t>=</m:t>
+          </m:r>
+          <m:r>
+            <w:rPr>
+              <w:rFonts w:ascii="Cambria Math" w:eastAsiaTheme="minorEastAsia" w:hAnsi="Cambria Math" w:cs="Assistant"/>
+            </w:rPr>
+            <m:t>Diag</m:t>
+          </m:r>
+          <m:d>
+            <m:dPr>
+              <m:ctrlPr>
+                <w:rPr>
+                  <w:rFonts w:ascii="Cambria Math" w:eastAsiaTheme="minorEastAsia" w:hAnsi="Cambria Math" w:cs="Assistant"/>
+                  <w:i/>
+                </w:rPr>
+              </m:ctrlPr>
+            </m:dPr>
+            <m:e>
+              <m:sSup>
+                <m:sSupPr>
+                  <m:ctrlPr>
+                    <w:rPr>
+                      <w:rFonts w:ascii="Cambria Math" w:eastAsiaTheme="minorEastAsia" w:hAnsi="Cambria Math" w:cs="Assistant"/>
+                      <w:i/>
+                    </w:rPr>
+                  </m:ctrlPr>
+                </m:sSupPr>
+                <m:e>
+                  <m:r>
+                    <m:rPr>
+                      <m:sty m:val="p"/>
+                    </m:rPr>
+                    <w:rPr>
+                      <w:rFonts w:ascii="Cambria Math" w:eastAsiaTheme="minorEastAsia" w:hAnsi="Cambria Math" w:cs="Assistant"/>
+                    </w:rPr>
+                    <m:t>Φ</m:t>
+                  </m:r>
+                  <m:ctrlPr>
+                    <w:rPr>
+                      <w:rFonts w:ascii="Cambria Math" w:eastAsiaTheme="minorEastAsia" w:hAnsi="Cambria Math" w:cs="Assistant"/>
+                    </w:rPr>
+                  </m:ctrlPr>
+                </m:e>
+                <m:sup>
+                  <m:r>
+                    <w:rPr>
+                      <w:rFonts w:ascii="Cambria Math" w:eastAsiaTheme="minorEastAsia" w:hAnsi="Cambria Math" w:cs="Assistant"/>
+                    </w:rPr>
+                    <m:t>'</m:t>
+                  </m:r>
+                </m:sup>
+              </m:sSup>
+              <m:d>
+                <m:dPr>
+                  <m:ctrlPr>
+                    <w:rPr>
+                      <w:rFonts w:ascii="Cambria Math" w:eastAsiaTheme="minorEastAsia" w:hAnsi="Cambria Math" w:cs="Assistant"/>
+                      <w:i/>
+                    </w:rPr>
+                  </m:ctrlPr>
+                </m:dPr>
+                <m:e>
+                  <m:sSub>
+                    <m:sSubPr>
+                      <m:ctrlPr>
+                        <w:rPr>
+                          <w:rFonts w:ascii="Cambria Math" w:eastAsiaTheme="minorEastAsia" w:hAnsi="Cambria Math" w:cs="Assistant"/>
+                          <w:i/>
+                        </w:rPr>
+                      </m:ctrlPr>
+                    </m:sSubPr>
+                    <m:e>
+                      <m:r>
+                        <w:rPr>
+                          <w:rFonts w:ascii="Cambria Math" w:eastAsiaTheme="minorEastAsia" w:hAnsi="Cambria Math" w:cs="Assistant"/>
+                        </w:rPr>
+                        <m:t>u</m:t>
+                      </m:r>
+                    </m:e>
+                    <m:sub>
+                      <m:r>
+                        <w:rPr>
+                          <w:rFonts w:ascii="Cambria Math" w:eastAsiaTheme="minorEastAsia" w:hAnsi="Cambria Math" w:cs="Assistant"/>
+                        </w:rPr>
+                        <m:t>τ</m:t>
+                      </m:r>
+                    </m:sub>
+                  </m:sSub>
+                </m:e>
+              </m:d>
+            </m:e>
+          </m:d>
+          <m:r>
+            <w:rPr>
+              <w:rFonts w:ascii="Cambria Math" w:eastAsiaTheme="minorEastAsia" w:hAnsi="Cambria Math" w:cs="Assistant"/>
+            </w:rPr>
+            <m:t>=</m:t>
+          </m:r>
+          <m:r>
+            <w:rPr>
+              <w:rFonts w:ascii="Cambria Math" w:eastAsiaTheme="minorEastAsia" w:hAnsi="Cambria Math" w:cs="Assistant"/>
+            </w:rPr>
+            <m:t>Diag</m:t>
+          </m:r>
+          <m:d>
+            <m:dPr>
+              <m:ctrlPr>
+                <w:rPr>
+                  <w:rFonts w:ascii="Cambria Math" w:eastAsiaTheme="minorEastAsia" w:hAnsi="Cambria Math" w:cs="Assistant"/>
+                  <w:i/>
+                </w:rPr>
+              </m:ctrlPr>
+            </m:dPr>
+            <m:e>
+              <m:sSup>
+                <m:sSupPr>
+                  <m:ctrlPr>
+                    <w:rPr>
+                      <w:rFonts w:ascii="Cambria Math" w:eastAsiaTheme="minorEastAsia" w:hAnsi="Cambria Math" w:cs="Assistant"/>
+                      <w:i/>
+                    </w:rPr>
+                  </m:ctrlPr>
+                </m:sSupPr>
+                <m:e>
+                  <m:r>
+                    <m:rPr>
+                      <m:sty m:val="p"/>
+                    </m:rPr>
+                    <w:rPr>
+                      <w:rFonts w:ascii="Cambria Math" w:eastAsiaTheme="minorEastAsia" w:hAnsi="Cambria Math" w:cs="Assistant"/>
+                    </w:rPr>
+                    <m:t>Φ</m:t>
+                  </m:r>
+                  <m:ctrlPr>
+                    <w:rPr>
+                      <w:rFonts w:ascii="Cambria Math" w:eastAsiaTheme="minorEastAsia" w:hAnsi="Cambria Math" w:cs="Assistant"/>
+                    </w:rPr>
+                  </m:ctrlPr>
+                </m:e>
+                <m:sup>
+                  <m:r>
+                    <w:rPr>
+                      <w:rFonts w:ascii="Cambria Math" w:eastAsiaTheme="minorEastAsia" w:hAnsi="Cambria Math" w:cs="Assistant"/>
+                    </w:rPr>
+                    <m:t>'</m:t>
+                  </m:r>
+                </m:sup>
+              </m:sSup>
+              <m:d>
+                <m:dPr>
+                  <m:ctrlPr>
+                    <w:rPr>
+                      <w:rFonts w:ascii="Cambria Math" w:eastAsiaTheme="minorEastAsia" w:hAnsi="Cambria Math" w:cs="Assistant"/>
+                      <w:i/>
+                    </w:rPr>
+                  </m:ctrlPr>
+                </m:dPr>
+                <m:e>
+                  <m:r>
+                    <w:rPr>
+                      <w:rFonts w:ascii="Cambria Math" w:eastAsiaTheme="minorEastAsia" w:hAnsi="Cambria Math" w:cs="Assistant"/>
+                    </w:rPr>
+                    <m:t>W</m:t>
+                  </m:r>
+                  <m:sSub>
+                    <m:sSubPr>
+                      <m:ctrlPr>
+                        <w:rPr>
+                          <w:rFonts w:ascii="Cambria Math" w:eastAsiaTheme="minorEastAsia" w:hAnsi="Cambria Math" w:cs="Assistant"/>
+                          <w:i/>
+                        </w:rPr>
+                      </m:ctrlPr>
+                    </m:sSubPr>
+                    <m:e>
+                      <m:r>
+                        <w:rPr>
+                          <w:rFonts w:ascii="Cambria Math" w:eastAsiaTheme="minorEastAsia" w:hAnsi="Cambria Math" w:cs="Assistant"/>
+                        </w:rPr>
+                        <m:t>v</m:t>
+                      </m:r>
+                    </m:e>
+                    <m:sub>
+                      <m:r>
+                        <w:rPr>
+                          <w:rFonts w:ascii="Cambria Math" w:eastAsiaTheme="minorEastAsia" w:hAnsi="Cambria Math" w:cs="Assistant"/>
+                        </w:rPr>
+                        <m:t>τ-1</m:t>
+                      </m:r>
+                    </m:sub>
+                  </m:sSub>
+                  <m:r>
+                    <w:rPr>
+                      <w:rFonts w:ascii="Cambria Math" w:eastAsiaTheme="minorEastAsia" w:hAnsi="Cambria Math" w:cs="Assistant"/>
+                    </w:rPr>
+                    <m:t>+B</m:t>
+                  </m:r>
+                  <m:sSub>
+                    <m:sSubPr>
+                      <m:ctrlPr>
+                        <w:rPr>
+                          <w:rFonts w:ascii="Cambria Math" w:eastAsiaTheme="minorEastAsia" w:hAnsi="Cambria Math" w:cs="Assistant"/>
+                          <w:i/>
+                        </w:rPr>
+                      </m:ctrlPr>
+                    </m:sSubPr>
+                    <m:e>
+                      <m:r>
+                        <w:rPr>
+                          <w:rFonts w:ascii="Cambria Math" w:eastAsiaTheme="minorEastAsia" w:hAnsi="Cambria Math" w:cs="Assistant"/>
+                        </w:rPr>
+                        <m:t>x</m:t>
+                      </m:r>
+                    </m:e>
+                    <m:sub>
+                      <m:r>
+                        <w:rPr>
+                          <w:rFonts w:ascii="Cambria Math" w:eastAsiaTheme="minorEastAsia" w:hAnsi="Cambria Math" w:cs="Assistant"/>
+                        </w:rPr>
+                        <m:t>τ</m:t>
+                      </m:r>
+                    </m:sub>
+                  </m:sSub>
+                </m:e>
+              </m:d>
+            </m:e>
+          </m:d>
+        </m:oMath>
+      </m:oMathPara>
+    </w:p>
+    <w:p>
+      <w:pPr>
+        <w:bidi/>
+        <w:jc w:val="both"/>
+        <w:rPr>
+          <w:rFonts w:ascii="Assistant" w:eastAsiaTheme="minorEastAsia" w:hAnsi="Assistant" w:cs="Assistant"/>
+          <w:i/>
+          <w:rtl/>
+        </w:rPr>
+      </w:pPr>
+      <w:r>
+        <w:rPr>
+          <w:rFonts w:ascii="Assistant" w:eastAsiaTheme="minorEastAsia" w:hAnsi="Assistant" w:cs="Assistant" w:hint="cs"/>
+          <w:i/>
+          <w:rtl/>
+        </w:rPr>
+        <w:t>וערכה:</w:t>
+      </w:r>
+    </w:p>
+    <w:p>
+      <w:pPr>
+        <w:bidi/>
+        <w:jc w:val="both"/>
+        <w:rPr>
+          <w:rFonts w:ascii="Assistant" w:eastAsiaTheme="minorEastAsia" w:hAnsi="Assistant" w:cs="Assistant"/>
+          <w:i/>
+        </w:rPr>
+      </w:pPr>
+      <m:oMathPara>
+        <m:oMath>
+          <m:sSub>
+            <m:sSubPr>
+              <m:ctrlPr>
+                <w:rPr>
+                  <w:rFonts w:ascii="Cambria Math" w:eastAsiaTheme="minorEastAsia" w:hAnsi="Cambria Math" w:cs="Assistant"/>
+                  <w:i/>
+                </w:rPr>
+              </m:ctrlPr>
+            </m:sSubPr>
+            <m:e>
+              <m:r>
+                <w:rPr>
+                  <w:rFonts w:ascii="Cambria Math" w:eastAsiaTheme="minorEastAsia" w:hAnsi="Cambria Math" w:cs="Assistant"/>
+                </w:rPr>
+                <m:t>D</m:t>
+              </m:r>
+            </m:e>
+            <m:sub>
+              <m:r>
+                <w:rPr>
+                  <w:rFonts w:ascii="Cambria Math" w:eastAsiaTheme="minorEastAsia" w:hAnsi="Cambria Math" w:cs="Assistant"/>
+                </w:rPr>
+                <m:t>τ</m:t>
+              </m:r>
+            </m:sub>
+          </m:sSub>
+          <m:r>
+            <w:rPr>
+              <w:rFonts w:ascii="Cambria Math" w:eastAsiaTheme="minorEastAsia" w:hAnsi="Cambria Math" w:cs="Assistant"/>
+            </w:rPr>
+            <m:t>=</m:t>
+          </m:r>
+          <m:d>
+            <m:dPr>
+              <m:begChr m:val="{"/>
+              <m:endChr m:val=""/>
+              <m:ctrlPr>
+                <w:rPr>
+                  <w:rFonts w:ascii="Cambria Math" w:eastAsiaTheme="minorEastAsia" w:hAnsi="Cambria Math" w:cs="Assistant"/>
+                  <w:i/>
+                </w:rPr>
+              </m:ctrlPr>
+            </m:dPr>
+            <m:e>
+              <m:eqArr>
+                <m:eqArrPr>
+                  <m:ctrlPr>
+                    <w:rPr>
+                      <w:rFonts w:ascii="Cambria Math" w:eastAsiaTheme="minorEastAsia" w:hAnsi="Cambria Math" w:cs="Assistant"/>
+                      <w:i/>
+                    </w:rPr>
+                  </m:ctrlPr>
+                </m:eqArrPr>
+                <m:e>
+                  <m:r>
+                    <w:rPr>
+                      <w:rFonts w:ascii="Cambria Math" w:eastAsiaTheme="minorEastAsia" w:hAnsi="Cambria Math" w:cs="Assistant"/>
+                    </w:rPr>
+                    <m:t>I</m:t>
+                  </m:r>
+                  <m:r>
+                    <w:rPr>
+                      <w:rFonts w:ascii="Cambria Math" w:eastAsiaTheme="minorEastAsia" w:hAnsi="Cambria Math" w:cs="Assistant"/>
+                    </w:rPr>
+                    <m:t>,</m:t>
+                  </m:r>
+                  <m:r>
+                    <w:rPr>
+                      <w:rFonts w:ascii="Cambria Math" w:eastAsiaTheme="minorEastAsia" w:hAnsi="Cambria Math" w:cs="Assistant"/>
+                    </w:rPr>
+                    <m:t xml:space="preserve"> </m:t>
+                  </m:r>
+                  <m:r>
+                    <w:rPr>
+                      <w:rFonts w:ascii="Cambria Math" w:eastAsiaTheme="minorEastAsia" w:hAnsi="Cambria Math" w:cs="Assistant"/>
+                    </w:rPr>
+                    <m:t xml:space="preserve"> x&lt;px</m:t>
+                  </m:r>
+                </m:e>
+                <m:e>
+                  <m:r>
+                    <w:rPr>
+                      <w:rFonts w:ascii="Cambria Math" w:eastAsiaTheme="minorEastAsia" w:hAnsi="Cambria Math" w:cs="Assistant"/>
+                    </w:rPr>
+                    <m:t>p∙I,</m:t>
+                  </m:r>
+                  <m:r>
+                    <w:rPr>
+                      <w:rFonts w:ascii="Cambria Math" w:eastAsiaTheme="minorEastAsia" w:hAnsi="Cambria Math" w:cs="Assistant"/>
+                    </w:rPr>
+                    <m:t xml:space="preserve"> </m:t>
+                  </m:r>
+                  <m:r>
+                    <w:rPr>
+                      <w:rFonts w:ascii="Cambria Math" w:eastAsiaTheme="minorEastAsia" w:hAnsi="Cambria Math" w:cs="Assistant"/>
+                    </w:rPr>
+                    <m:t xml:space="preserve"> otherwise</m:t>
+                  </m:r>
+                </m:e>
+              </m:eqArr>
+            </m:e>
+          </m:d>
+        </m:oMath>
+      </m:oMathPara>
+    </w:p>
+    <w:p>
+      <w:pPr>
+        <w:bidi/>
+        <w:jc w:val="both"/>
+        <w:rPr>
+          <w:rFonts w:ascii="Assistant" w:eastAsiaTheme="minorEastAsia" w:hAnsi="Assistant" w:cs="Assistant"/>
+          <w:i/>
+          <w:rtl/>
+        </w:rPr>
+      </w:pPr>
+      <w:r>
+        <w:rPr>
+          <w:rFonts w:ascii="Assistant" w:eastAsiaTheme="minorEastAsia" w:hAnsi="Assistant" w:cs="Assistant" w:hint="cs"/>
+          <w:i/>
+          <w:rtl/>
+        </w:rPr>
+        <w:t>סה"כ נקבל:</w:t>
+      </w:r>
+    </w:p>
+    <w:p>
+      <w:pPr>
+        <w:bidi/>
+        <w:jc w:val="both"/>
+        <w:rPr>
+          <w:rFonts w:ascii="Assistant" w:eastAsiaTheme="minorEastAsia" w:hAnsi="Assistant" w:cs="Assistant"/>
+          <w:i/>
+        </w:rPr>
+      </w:pPr>
+      <m:oMathPara>
+        <m:oMath>
+          <m:d>
+            <m:dPr>
+              <m:ctrlPr>
+                <w:rPr>
+                  <w:rFonts w:ascii="Cambria Math" w:eastAsiaTheme="minorEastAsia" w:hAnsi="Cambria Math" w:cs="Assistant"/>
+                  <w:i/>
+                </w:rPr>
+              </m:ctrlPr>
+            </m:dPr>
+            <m:e>
+              <m:r>
+                <w:rPr>
+                  <w:rFonts w:ascii="Cambria Math" w:eastAsiaTheme="minorEastAsia" w:hAnsi="Cambria Math" w:cs="Assistant"/>
+                </w:rPr>
+                <m:t>*</m:t>
+              </m:r>
+            </m:e>
+          </m:d>
+          <m:r>
+            <w:rPr>
+              <w:rFonts w:ascii="Cambria Math" w:eastAsiaTheme="minorEastAsia" w:hAnsi="Cambria Math" w:cs="Assistant"/>
+            </w:rPr>
+            <m:t xml:space="preserve">= </m:t>
+          </m:r>
+          <m:nary>
+            <m:naryPr>
+              <m:chr m:val="∑"/>
+              <m:limLoc m:val="undOvr"/>
+              <m:ctrlPr>
+                <w:rPr>
+                  <w:rFonts w:ascii="Cambria Math" w:eastAsiaTheme="minorEastAsia" w:hAnsi="Cambria Math" w:cs="Assistant"/>
+                  <w:i/>
+                </w:rPr>
+              </m:ctrlPr>
+            </m:naryPr>
+            <m:sub>
+              <m:r>
+                <w:rPr>
+                  <w:rFonts w:ascii="Cambria Math" w:eastAsiaTheme="minorEastAsia" w:hAnsi="Cambria Math" w:cs="Assistant"/>
+                </w:rPr>
+                <m:t>t=1</m:t>
+              </m:r>
+            </m:sub>
+            <m:sup>
+              <m:r>
+                <w:rPr>
+                  <w:rFonts w:ascii="Cambria Math" w:eastAsiaTheme="minorEastAsia" w:hAnsi="Cambria Math" w:cs="Assistant"/>
+                </w:rPr>
+                <m:t>T</m:t>
+              </m:r>
+            </m:sup>
+            <m:e>
+              <m:d>
+                <m:dPr>
+                  <m:begChr m:val="["/>
+                  <m:endChr m:val="]"/>
+                  <m:ctrlPr>
+                    <w:rPr>
+                      <w:rFonts w:ascii="Cambria Math" w:eastAsiaTheme="minorEastAsia" w:hAnsi="Cambria Math" w:cs="Assistant"/>
+                      <w:i/>
+                    </w:rPr>
+                  </m:ctrlPr>
+                </m:dPr>
+                <m:e>
+                  <m:f>
+                    <m:fPr>
+                      <m:ctrlPr>
+                        <w:rPr>
+                          <w:rFonts w:ascii="Cambria Math" w:eastAsiaTheme="minorEastAsia" w:hAnsi="Cambria Math" w:cs="Assistant"/>
+                          <w:i/>
+                        </w:rPr>
+                      </m:ctrlPr>
+                    </m:fPr>
+                    <m:num>
+                      <m:r>
+                        <w:rPr>
+                          <w:rFonts w:ascii="Cambria Math" w:eastAsiaTheme="minorEastAsia" w:hAnsi="Cambria Math" w:cs="Assistant"/>
+                        </w:rPr>
+                        <m:t>∂</m:t>
+                      </m:r>
+                      <m:sSub>
+                        <m:sSubPr>
+                          <m:ctrlPr>
+                            <w:rPr>
+                              <w:rFonts w:ascii="Cambria Math" w:eastAsiaTheme="minorEastAsia" w:hAnsi="Cambria Math" w:cs="Assistant"/>
+                              <w:i/>
+                            </w:rPr>
+                          </m:ctrlPr>
+                        </m:sSubPr>
+                        <m:e>
+                          <m:r>
+                            <w:rPr>
+                              <w:rFonts w:ascii="Cambria Math" w:eastAsiaTheme="minorEastAsia" w:hAnsi="Cambria Math" w:cs="Assistant"/>
+                            </w:rPr>
+                            <m:t>l</m:t>
+                          </m:r>
+                        </m:e>
+                        <m:sub>
+                          <m:r>
+                            <w:rPr>
+                              <w:rFonts w:ascii="Cambria Math" w:eastAsiaTheme="minorEastAsia" w:hAnsi="Cambria Math" w:cs="Assistant"/>
+                            </w:rPr>
+                            <m:t>T</m:t>
+                          </m:r>
+                        </m:sub>
+                      </m:sSub>
+                    </m:num>
+                    <m:den>
+                      <m:r>
+                        <w:rPr>
+                          <w:rFonts w:ascii="Cambria Math" w:eastAsiaTheme="minorEastAsia" w:hAnsi="Cambria Math" w:cs="Assistant"/>
+                        </w:rPr>
+                        <m:t>∂</m:t>
+                      </m:r>
+                      <m:sSub>
+                        <m:sSubPr>
+                          <m:ctrlPr>
+                            <w:rPr>
+                              <w:rFonts w:ascii="Cambria Math" w:eastAsiaTheme="minorEastAsia" w:hAnsi="Cambria Math" w:cs="Assistant"/>
+                              <w:i/>
+                            </w:rPr>
+                          </m:ctrlPr>
+                        </m:sSubPr>
+                        <m:e>
+                          <m:r>
+                            <w:rPr>
+                              <w:rFonts w:ascii="Cambria Math" w:eastAsiaTheme="minorEastAsia" w:hAnsi="Cambria Math" w:cs="Assistant"/>
+                            </w:rPr>
+                            <m:t>v</m:t>
+                          </m:r>
+                        </m:e>
+                        <m:sub>
+                          <m:r>
+                            <w:rPr>
+                              <w:rFonts w:ascii="Cambria Math" w:eastAsiaTheme="minorEastAsia" w:hAnsi="Cambria Math" w:cs="Assistant"/>
+                            </w:rPr>
+                            <m:t>T</m:t>
+                          </m:r>
+                        </m:sub>
+                      </m:sSub>
+                    </m:den>
+                  </m:f>
+                  <m:d>
+                    <m:dPr>
+                      <m:ctrlPr>
+                        <w:rPr>
+                          <w:rFonts w:ascii="Cambria Math" w:eastAsiaTheme="minorEastAsia" w:hAnsi="Cambria Math" w:cs="Assistant"/>
+                          <w:i/>
+                        </w:rPr>
+                      </m:ctrlPr>
+                    </m:dPr>
+                    <m:e>
+                      <m:nary>
+                        <m:naryPr>
+                          <m:chr m:val="∏"/>
+                          <m:limLoc m:val="undOvr"/>
+                          <m:ctrlPr>
+                            <w:rPr>
+                              <w:rFonts w:ascii="Cambria Math" w:eastAsiaTheme="minorEastAsia" w:hAnsi="Cambria Math" w:cs="Assistant"/>
+                              <w:i/>
+                            </w:rPr>
+                          </m:ctrlPr>
+                        </m:naryPr>
+                        <m:sub>
+                          <m:r>
+                            <w:rPr>
+                              <w:rFonts w:ascii="Cambria Math" w:eastAsiaTheme="minorEastAsia" w:hAnsi="Cambria Math" w:cs="Assistant"/>
+                            </w:rPr>
+                            <m:t>τ=t+1</m:t>
+                          </m:r>
+                        </m:sub>
+                        <m:sup>
+                          <m:r>
+                            <w:rPr>
+                              <w:rFonts w:ascii="Cambria Math" w:eastAsiaTheme="minorEastAsia" w:hAnsi="Cambria Math" w:cs="Assistant"/>
+                            </w:rPr>
+                            <m:t>T</m:t>
+                          </m:r>
+                        </m:sup>
+                        <m:e>
+                          <m:sSub>
+                            <m:sSubPr>
+                              <m:ctrlPr>
+                                <w:rPr>
+                                  <w:rFonts w:ascii="Cambria Math" w:eastAsiaTheme="minorEastAsia" w:hAnsi="Cambria Math" w:cs="Assistant"/>
+                                  <w:i/>
+                                </w:rPr>
+                              </m:ctrlPr>
+                            </m:sSubPr>
+                            <m:e>
+                              <m:r>
+                                <w:rPr>
+                                  <w:rFonts w:ascii="Cambria Math" w:eastAsiaTheme="minorEastAsia" w:hAnsi="Cambria Math" w:cs="Assistant"/>
+                                </w:rPr>
+                                <m:t>D</m:t>
+                              </m:r>
+                            </m:e>
+                            <m:sub>
+                              <m:r>
+                                <w:rPr>
+                                  <w:rFonts w:ascii="Cambria Math" w:eastAsiaTheme="minorEastAsia" w:hAnsi="Cambria Math" w:cs="Assistant"/>
+                                </w:rPr>
+                                <m:t>τ</m:t>
+                              </m:r>
+                            </m:sub>
+                          </m:sSub>
+                          <m:r>
+                            <w:rPr>
+                              <w:rFonts w:ascii="Cambria Math" w:eastAsiaTheme="minorEastAsia" w:hAnsi="Cambria Math" w:cs="Assistant"/>
+                            </w:rPr>
+                            <m:t>W</m:t>
+                          </m:r>
+                        </m:e>
+                      </m:nary>
+                    </m:e>
+                  </m:d>
+                  <m:sSub>
+                    <m:sSubPr>
+                      <m:ctrlPr>
+                        <w:rPr>
+                          <w:rFonts w:ascii="Cambria Math" w:eastAsiaTheme="minorEastAsia" w:hAnsi="Cambria Math" w:cs="Assistant"/>
+                          <w:i/>
+                        </w:rPr>
+                      </m:ctrlPr>
+                    </m:sSubPr>
+                    <m:e>
+                      <m:r>
+                        <w:rPr>
+                          <w:rFonts w:ascii="Cambria Math" w:eastAsiaTheme="minorEastAsia" w:hAnsi="Cambria Math" w:cs="Assistant"/>
+                        </w:rPr>
+                        <m:t>D</m:t>
+                      </m:r>
+                    </m:e>
+                    <m:sub>
+                      <m:r>
+                        <w:rPr>
+                          <w:rFonts w:ascii="Cambria Math" w:eastAsiaTheme="minorEastAsia" w:hAnsi="Cambria Math" w:cs="Assistant"/>
+                        </w:rPr>
+                        <m:t>t</m:t>
+                      </m:r>
+                    </m:sub>
+                  </m:sSub>
+                  <m:sSub>
+                    <m:sSubPr>
+                      <m:ctrlPr>
+                        <w:rPr>
+                          <w:rFonts w:ascii="Cambria Math" w:eastAsiaTheme="minorEastAsia" w:hAnsi="Cambria Math" w:cs="Assistant"/>
+                          <w:i/>
+                        </w:rPr>
+                      </m:ctrlPr>
+                    </m:sSubPr>
+                    <m:e>
+                      <m:r>
+                        <w:rPr>
+                          <w:rFonts w:ascii="Cambria Math" w:eastAsiaTheme="minorEastAsia" w:hAnsi="Cambria Math" w:cs="Assistant"/>
+                        </w:rPr>
+                        <m:t>v</m:t>
+                      </m:r>
+                    </m:e>
+                    <m:sub>
+                      <m:r>
+                        <w:rPr>
+                          <w:rFonts w:ascii="Cambria Math" w:eastAsiaTheme="minorEastAsia" w:hAnsi="Cambria Math" w:cs="Assistant"/>
+                        </w:rPr>
+                        <m:t>t-1</m:t>
+                      </m:r>
+                    </m:sub>
+                  </m:sSub>
+                </m:e>
+              </m:d>
+            </m:e>
+          </m:nary>
+          <m:d>
+            <m:dPr>
+              <m:begChr m:val="["/>
+              <m:endChr m:val="]"/>
+              <m:ctrlPr>
+                <w:rPr>
+                  <w:rFonts w:ascii="Cambria Math" w:eastAsiaTheme="minorEastAsia" w:hAnsi="Cambria Math" w:cs="Assistant"/>
+                  <w:i/>
+                </w:rPr>
+              </m:ctrlPr>
+            </m:dPr>
+            <m:e>
+              <m:r>
+                <w:rPr>
+                  <w:rFonts w:ascii="Cambria Math" w:eastAsiaTheme="minorEastAsia" w:hAnsi="Cambria Math" w:cs="Assistant"/>
+                </w:rPr>
+                <m:t>i</m:t>
+              </m:r>
+            </m:e>
+          </m:d>
+          <m:r>
+            <w:rPr>
+              <w:rFonts w:ascii="Cambria Math" w:eastAsiaTheme="minorEastAsia" w:hAnsi="Cambria Math" w:cs="Assistant"/>
+            </w:rPr>
+            <m:t>∙</m:t>
+          </m:r>
+          <m:f>
+            <m:fPr>
+              <m:ctrlPr>
+                <w:rPr>
+                  <w:rFonts w:ascii="Cambria Math" w:eastAsiaTheme="minorEastAsia" w:hAnsi="Cambria Math" w:cs="Assistant"/>
+                  <w:i/>
+                </w:rPr>
+              </m:ctrlPr>
+            </m:fPr>
+            <m:num>
+              <m:r>
+                <w:rPr>
+                  <w:rFonts w:ascii="Cambria Math" w:eastAsiaTheme="minorEastAsia" w:hAnsi="Cambria Math" w:cs="Assistant"/>
+                </w:rPr>
+                <m:t>∂</m:t>
+              </m:r>
+              <m:sSub>
+                <m:sSubPr>
+                  <m:ctrlPr>
+                    <w:rPr>
+                      <w:rFonts w:ascii="Cambria Math" w:eastAsiaTheme="minorEastAsia" w:hAnsi="Cambria Math" w:cs="Assistant"/>
+                      <w:i/>
+                    </w:rPr>
+                  </m:ctrlPr>
+                </m:sSubPr>
+                <m:e>
+                  <m:r>
+                    <w:rPr>
+                      <w:rFonts w:ascii="Cambria Math" w:eastAsiaTheme="minorEastAsia" w:hAnsi="Cambria Math" w:cs="Assistant"/>
+                    </w:rPr>
+                    <m:t>v</m:t>
+                  </m:r>
+                </m:e>
+                <m:sub>
+                  <m:r>
+                    <w:rPr>
+                      <w:rFonts w:ascii="Cambria Math" w:eastAsiaTheme="minorEastAsia" w:hAnsi="Cambria Math" w:cs="Assistant"/>
+                    </w:rPr>
+                    <m:t>t</m:t>
+                  </m:r>
+                </m:sub>
+              </m:sSub>
+              <m:d>
+                <m:dPr>
+                  <m:begChr m:val="["/>
+                  <m:endChr m:val="]"/>
+                  <m:ctrlPr>
+                    <w:rPr>
+                      <w:rFonts w:ascii="Cambria Math" w:eastAsiaTheme="minorEastAsia" w:hAnsi="Cambria Math" w:cs="Assistant"/>
+                      <w:i/>
+                    </w:rPr>
+                  </m:ctrlPr>
+                </m:dPr>
+                <m:e>
+                  <m:r>
+                    <w:rPr>
+                      <w:rFonts w:ascii="Cambria Math" w:eastAsiaTheme="minorEastAsia" w:hAnsi="Cambria Math" w:cs="Assistant"/>
+                    </w:rPr>
+                    <m:t>i</m:t>
+                  </m:r>
+                </m:e>
+              </m:d>
+            </m:num>
+            <m:den>
+              <m:r>
+                <w:rPr>
+                  <w:rFonts w:ascii="Cambria Math" w:eastAsiaTheme="minorEastAsia" w:hAnsi="Cambria Math" w:cs="Assistant"/>
+                </w:rPr>
+                <m:t>∂W</m:t>
+              </m:r>
+              <m:d>
+                <m:dPr>
+                  <m:begChr m:val="["/>
+                  <m:endChr m:val="]"/>
+                  <m:ctrlPr>
+                    <w:rPr>
+                      <w:rFonts w:ascii="Cambria Math" w:eastAsiaTheme="minorEastAsia" w:hAnsi="Cambria Math" w:cs="Assistant"/>
+                      <w:i/>
+                    </w:rPr>
+                  </m:ctrlPr>
+                </m:dPr>
+                <m:e>
+                  <m:r>
+                    <w:rPr>
+                      <w:rFonts w:ascii="Cambria Math" w:eastAsiaTheme="minorEastAsia" w:hAnsi="Cambria Math" w:cs="Assistant"/>
+                    </w:rPr>
+                    <m:t>i,j</m:t>
+                  </m:r>
+                </m:e>
+              </m:d>
+            </m:den>
+          </m:f>
+          <m:r>
+            <w:rPr>
+              <w:rFonts w:ascii="Cambria Math" w:eastAsiaTheme="minorEastAsia" w:hAnsi="Cambria Math" w:cs="Assistant"/>
+            </w:rPr>
+            <m:t xml:space="preserve"> </m:t>
+          </m:r>
+          <m:r>
+            <w:rPr>
+              <w:rFonts w:ascii="Cambria Math" w:eastAsiaTheme="minorEastAsia" w:hAnsi="Cambria Math" w:cs="Assistant"/>
+            </w:rPr>
+            <m:t xml:space="preserve">= </m:t>
+          </m:r>
+          <m:nary>
+            <m:naryPr>
+              <m:chr m:val="∑"/>
+              <m:limLoc m:val="undOvr"/>
+              <m:ctrlPr>
+                <w:rPr>
+                  <w:rFonts w:ascii="Cambria Math" w:eastAsiaTheme="minorEastAsia" w:hAnsi="Cambria Math" w:cs="Assistant"/>
+                  <w:i/>
+                </w:rPr>
+              </m:ctrlPr>
+            </m:naryPr>
+            <m:sub>
+              <m:r>
+                <w:rPr>
+                  <w:rFonts w:ascii="Cambria Math" w:eastAsiaTheme="minorEastAsia" w:hAnsi="Cambria Math" w:cs="Assistant"/>
+                </w:rPr>
+                <m:t>t=1</m:t>
+              </m:r>
+            </m:sub>
+            <m:sup>
+              <m:r>
+                <w:rPr>
+                  <w:rFonts w:ascii="Cambria Math" w:eastAsiaTheme="minorEastAsia" w:hAnsi="Cambria Math" w:cs="Assistant"/>
+                </w:rPr>
+                <m:t>T</m:t>
+              </m:r>
+            </m:sup>
+            <m:e>
+              <m:d>
+                <m:dPr>
+                  <m:begChr m:val="["/>
+                  <m:endChr m:val="]"/>
+                  <m:ctrlPr>
+                    <w:rPr>
+                      <w:rFonts w:ascii="Cambria Math" w:eastAsiaTheme="minorEastAsia" w:hAnsi="Cambria Math" w:cs="Assistant"/>
+                      <w:i/>
+                    </w:rPr>
+                  </m:ctrlPr>
+                </m:dPr>
+                <m:e>
+                  <m:f>
+                    <m:fPr>
+                      <m:ctrlPr>
+                        <w:rPr>
+                          <w:rFonts w:ascii="Cambria Math" w:eastAsiaTheme="minorEastAsia" w:hAnsi="Cambria Math" w:cs="Assistant"/>
+                          <w:i/>
+                        </w:rPr>
+                      </m:ctrlPr>
+                    </m:fPr>
+                    <m:num>
+                      <m:r>
+                        <w:rPr>
+                          <w:rFonts w:ascii="Cambria Math" w:eastAsiaTheme="minorEastAsia" w:hAnsi="Cambria Math" w:cs="Assistant"/>
+                        </w:rPr>
+                        <m:t>∂</m:t>
+                      </m:r>
+                      <m:sSub>
+                        <m:sSubPr>
+                          <m:ctrlPr>
+                            <w:rPr>
+                              <w:rFonts w:ascii="Cambria Math" w:eastAsiaTheme="minorEastAsia" w:hAnsi="Cambria Math" w:cs="Assistant"/>
+                              <w:i/>
+                            </w:rPr>
+                          </m:ctrlPr>
+                        </m:sSubPr>
+                        <m:e>
+                          <m:r>
+                            <w:rPr>
+                              <w:rFonts w:ascii="Cambria Math" w:eastAsiaTheme="minorEastAsia" w:hAnsi="Cambria Math" w:cs="Assistant"/>
+                            </w:rPr>
+                            <m:t>l</m:t>
+                          </m:r>
+                        </m:e>
+                        <m:sub>
+                          <m:r>
+                            <w:rPr>
+                              <w:rFonts w:ascii="Cambria Math" w:eastAsiaTheme="minorEastAsia" w:hAnsi="Cambria Math" w:cs="Assistant"/>
+                            </w:rPr>
+                            <m:t>T</m:t>
+                          </m:r>
+                        </m:sub>
+                      </m:sSub>
+                    </m:num>
+                    <m:den>
+                      <m:r>
+                        <w:rPr>
+                          <w:rFonts w:ascii="Cambria Math" w:eastAsiaTheme="minorEastAsia" w:hAnsi="Cambria Math" w:cs="Assistant"/>
+                        </w:rPr>
+                        <m:t>∂</m:t>
+                      </m:r>
+                      <m:sSub>
+                        <m:sSubPr>
+                          <m:ctrlPr>
+                            <w:rPr>
+                              <w:rFonts w:ascii="Cambria Math" w:eastAsiaTheme="minorEastAsia" w:hAnsi="Cambria Math" w:cs="Assistant"/>
+                              <w:i/>
+                            </w:rPr>
+                          </m:ctrlPr>
+                        </m:sSubPr>
+                        <m:e>
+                          <m:r>
+                            <w:rPr>
+                              <w:rFonts w:ascii="Cambria Math" w:eastAsiaTheme="minorEastAsia" w:hAnsi="Cambria Math" w:cs="Assistant"/>
+                            </w:rPr>
+                            <m:t>v</m:t>
+                          </m:r>
+                        </m:e>
+                        <m:sub>
+                          <m:r>
+                            <w:rPr>
+                              <w:rFonts w:ascii="Cambria Math" w:eastAsiaTheme="minorEastAsia" w:hAnsi="Cambria Math" w:cs="Assistant"/>
+                            </w:rPr>
+                            <m:t>T</m:t>
+                          </m:r>
+                        </m:sub>
+                      </m:sSub>
+                    </m:den>
+                  </m:f>
+                  <m:d>
+                    <m:dPr>
+                      <m:ctrlPr>
+                        <w:rPr>
+                          <w:rFonts w:ascii="Cambria Math" w:eastAsiaTheme="minorEastAsia" w:hAnsi="Cambria Math" w:cs="Assistant"/>
+                          <w:i/>
+                        </w:rPr>
+                      </m:ctrlPr>
+                    </m:dPr>
+                    <m:e>
+                      <m:nary>
+                        <m:naryPr>
+                          <m:chr m:val="∏"/>
+                          <m:limLoc m:val="undOvr"/>
+                          <m:ctrlPr>
+                            <w:rPr>
+                              <w:rFonts w:ascii="Cambria Math" w:eastAsiaTheme="minorEastAsia" w:hAnsi="Cambria Math" w:cs="Assistant"/>
+                              <w:i/>
+                            </w:rPr>
+                          </m:ctrlPr>
+                        </m:naryPr>
+                        <m:sub>
+                          <m:r>
+                            <w:rPr>
+                              <w:rFonts w:ascii="Cambria Math" w:eastAsiaTheme="minorEastAsia" w:hAnsi="Cambria Math" w:cs="Assistant"/>
+                            </w:rPr>
+                            <m:t>τ=t+1</m:t>
+                          </m:r>
+                        </m:sub>
+                        <m:sup>
+                          <m:r>
+                            <w:rPr>
+                              <w:rFonts w:ascii="Cambria Math" w:eastAsiaTheme="minorEastAsia" w:hAnsi="Cambria Math" w:cs="Assistant"/>
+                            </w:rPr>
+                            <m:t>T</m:t>
+                          </m:r>
+                        </m:sup>
+                        <m:e>
+                          <m:sSub>
+                            <m:sSubPr>
+                              <m:ctrlPr>
+                                <w:rPr>
+                                  <w:rFonts w:ascii="Cambria Math" w:eastAsiaTheme="minorEastAsia" w:hAnsi="Cambria Math" w:cs="Assistant"/>
+                                  <w:i/>
+                                </w:rPr>
+                              </m:ctrlPr>
+                            </m:sSubPr>
+                            <m:e>
+                              <m:r>
+                                <w:rPr>
+                                  <w:rFonts w:ascii="Cambria Math" w:eastAsiaTheme="minorEastAsia" w:hAnsi="Cambria Math" w:cs="Assistant"/>
+                                </w:rPr>
+                                <m:t>D</m:t>
+                              </m:r>
+                            </m:e>
+                            <m:sub>
+                              <m:r>
+                                <w:rPr>
+                                  <w:rFonts w:ascii="Cambria Math" w:eastAsiaTheme="minorEastAsia" w:hAnsi="Cambria Math" w:cs="Assistant"/>
+                                </w:rPr>
+                                <m:t>τ</m:t>
+                              </m:r>
+                            </m:sub>
+                          </m:sSub>
+                          <m:r>
+                            <w:rPr>
+                              <w:rFonts w:ascii="Cambria Math" w:eastAsiaTheme="minorEastAsia" w:hAnsi="Cambria Math" w:cs="Assistant"/>
+                            </w:rPr>
+                            <m:t>W</m:t>
+                          </m:r>
+                        </m:e>
+                      </m:nary>
+                    </m:e>
+                  </m:d>
+                  <m:sSub>
+                    <m:sSubPr>
+                      <m:ctrlPr>
+                        <w:rPr>
+                          <w:rFonts w:ascii="Cambria Math" w:eastAsiaTheme="minorEastAsia" w:hAnsi="Cambria Math" w:cs="Assistant"/>
+                          <w:i/>
+                        </w:rPr>
+                      </m:ctrlPr>
+                    </m:sSubPr>
+                    <m:e>
+                      <m:r>
+                        <w:rPr>
+                          <w:rFonts w:ascii="Cambria Math" w:eastAsiaTheme="minorEastAsia" w:hAnsi="Cambria Math" w:cs="Assistant"/>
+                        </w:rPr>
+                        <m:t>D</m:t>
+                      </m:r>
+                    </m:e>
+                    <m:sub>
+                      <m:r>
+                        <w:rPr>
+                          <w:rFonts w:ascii="Cambria Math" w:eastAsiaTheme="minorEastAsia" w:hAnsi="Cambria Math" w:cs="Assistant"/>
+                        </w:rPr>
+                        <m:t>t</m:t>
+                      </m:r>
+                    </m:sub>
+                  </m:sSub>
+                  <m:sSub>
+                    <m:sSubPr>
+                      <m:ctrlPr>
+                        <w:rPr>
+                          <w:rFonts w:ascii="Cambria Math" w:eastAsiaTheme="minorEastAsia" w:hAnsi="Cambria Math" w:cs="Assistant"/>
+                          <w:i/>
+                        </w:rPr>
+                      </m:ctrlPr>
+                    </m:sSubPr>
+                    <m:e>
+                      <m:r>
+                        <w:rPr>
+                          <w:rFonts w:ascii="Cambria Math" w:eastAsiaTheme="minorEastAsia" w:hAnsi="Cambria Math" w:cs="Assistant"/>
+                        </w:rPr>
+                        <m:t>v</m:t>
+                      </m:r>
+                    </m:e>
+                    <m:sub>
+                      <m:r>
+                        <w:rPr>
+                          <w:rFonts w:ascii="Cambria Math" w:eastAsiaTheme="minorEastAsia" w:hAnsi="Cambria Math" w:cs="Assistant"/>
+                        </w:rPr>
+                        <m:t>t-1</m:t>
+                      </m:r>
+                    </m:sub>
+                  </m:sSub>
+                </m:e>
+              </m:d>
+            </m:e>
+          </m:nary>
+          <m:d>
+            <m:dPr>
+              <m:begChr m:val="["/>
+              <m:endChr m:val="]"/>
+              <m:ctrlPr>
+                <w:rPr>
+                  <w:rFonts w:ascii="Cambria Math" w:eastAsiaTheme="minorEastAsia" w:hAnsi="Cambria Math" w:cs="Assistant"/>
+                  <w:i/>
+                </w:rPr>
+              </m:ctrlPr>
+            </m:dPr>
+            <m:e>
+              <m:r>
+                <w:rPr>
+                  <w:rFonts w:ascii="Cambria Math" w:eastAsiaTheme="minorEastAsia" w:hAnsi="Cambria Math" w:cs="Assistant"/>
+                </w:rPr>
+                <m:t>i</m:t>
+              </m:r>
+            </m:e>
+          </m:d>
+          <m:r>
+            <w:rPr>
+              <w:rFonts w:ascii="Cambria Math" w:eastAsiaTheme="minorEastAsia" w:hAnsi="Cambria Math" w:cs="Assistant"/>
+            </w:rPr>
+            <m:t>∙</m:t>
+          </m:r>
+          <m:sSub>
+            <m:sSubPr>
+              <m:ctrlPr>
+                <w:rPr>
+                  <w:rFonts w:ascii="Cambria Math" w:eastAsiaTheme="minorEastAsia" w:hAnsi="Cambria Math" w:cs="Assistant"/>
+                  <w:i/>
+                </w:rPr>
+              </m:ctrlPr>
+            </m:sSubPr>
+            <m:e>
+              <m:r>
+                <w:rPr>
+                  <w:rFonts w:ascii="Cambria Math" w:eastAsiaTheme="minorEastAsia" w:hAnsi="Cambria Math" w:cs="Assistant"/>
+                </w:rPr>
+                <m:t>D</m:t>
+              </m:r>
+            </m:e>
+            <m:sub>
+              <m:r>
+                <w:rPr>
+                  <w:rFonts w:ascii="Cambria Math" w:eastAsiaTheme="minorEastAsia" w:hAnsi="Cambria Math" w:cs="Assistant"/>
+                </w:rPr>
+                <m:t>t</m:t>
+              </m:r>
+            </m:sub>
+          </m:sSub>
+          <m:sSub>
+            <m:sSubPr>
+              <m:ctrlPr>
+                <w:rPr>
+                  <w:rFonts w:ascii="Cambria Math" w:eastAsiaTheme="minorEastAsia" w:hAnsi="Cambria Math" w:cs="Assistant"/>
+                  <w:i/>
+                </w:rPr>
+              </m:ctrlPr>
+            </m:sSubPr>
+            <m:e>
+              <m:r>
+                <w:rPr>
+                  <w:rFonts w:ascii="Cambria Math" w:eastAsiaTheme="minorEastAsia" w:hAnsi="Cambria Math" w:cs="Assistant"/>
+                </w:rPr>
+                <m:t>v</m:t>
+              </m:r>
+            </m:e>
+            <m:sub>
+              <m:r>
+                <w:rPr>
+                  <w:rFonts w:ascii="Cambria Math" w:eastAsiaTheme="minorEastAsia" w:hAnsi="Cambria Math" w:cs="Assistant"/>
+                </w:rPr>
+                <m:t>t-1</m:t>
+              </m:r>
+            </m:sub>
+          </m:sSub>
+        </m:oMath>
+      </m:oMathPara>
+    </w:p>
+    <w:p>
+      <w:pPr>
+        <w:bidi/>
+        <w:jc w:val="both"/>
+        <w:rPr>
+          <w:rFonts w:ascii="Assistant" w:eastAsiaTheme="minorEastAsia" w:hAnsi="Assistant" w:cs="Assistant"/>
+          <w:i/>
+          <w:rtl/>
+        </w:rPr>
+      </w:pPr>
+    </w:p>
+    <w:p>
+      <w:pPr>
+        <w:bidi/>
+        <w:jc w:val="both"/>
+        <w:rPr>
+          <w:rFonts w:ascii="Assistant" w:eastAsiaTheme="minorEastAsia" w:hAnsi="Assistant" w:cs="Assistant"/>
+        </w:rPr>
+      </w:pPr>
+      <w:r>
+        <w:rPr>
+          <w:rFonts w:ascii="Assistant" w:eastAsiaTheme="minorEastAsia" w:hAnsi="Assistant" w:cs="Assistant" w:hint="cs"/>
+          <w:i/>
+          <w:rtl/>
+        </w:rPr>
+        <w:t>2</w:t>
+      </w:r>
+      <w:r>
+        <w:rPr>
+          <w:rFonts w:ascii="Assistant" w:eastAsiaTheme="minorEastAsia" w:hAnsi="Assistant" w:cs="Assistant" w:hint="cs"/>
+          <w:rtl/>
+        </w:rPr>
+        <w:t xml:space="preserve">. </w:t>
+      </w:r>
+    </w:p>
+    <w:p>
+      <w:pPr>
+        <w:bidi/>
+        <w:jc w:val="both"/>
+        <w:rPr>
+          <w:rFonts w:ascii="Assistant" w:eastAsiaTheme="minorEastAsia" w:hAnsi="Assistant" w:cs="Assistant"/>
+          <w:b/>
+          <w:bCs/>
+        </w:rPr>
+      </w:pPr>
+      <w:r>
+        <w:rPr>
+          <w:rFonts w:ascii="Assistant" w:eastAsiaTheme="minorEastAsia" w:hAnsi="Assistant" w:cs="Assistant"/>
+          <w:b/>
+          <w:bCs/>
+          <w:rtl/>
+        </w:rPr>
+        <w:t>משאבי חישוב גדלים</w:t>
+      </w:r>
+      <w:r>
+        <w:rPr>
+          <w:rFonts w:ascii="Assistant" w:eastAsiaTheme="minorEastAsia" w:hAnsi="Assistant" w:cs="Assistant" w:hint="cs"/>
+          <w:b/>
+          <w:bCs/>
+          <w:rtl/>
+        </w:rPr>
+        <w:t>:</w:t>
+      </w:r>
+    </w:p>
+    <w:p>
+      <w:pPr>
+        <w:pStyle w:val="ListParagraph"/>
+        <w:numPr>
+          <w:ilvl w:val="0"/>
+          <w:numId w:val="9"/>
+        </w:numPr>
+        <w:bidi/>
+        <w:jc w:val="both"/>
+        <w:rPr>
+          <w:rFonts w:ascii="Assistant" w:eastAsiaTheme="minorEastAsia" w:hAnsi="Assistant" w:cs="Assistant"/>
+        </w:rPr>
+      </w:pPr>
+      <w:r>
+        <w:rPr>
+          <w:rFonts w:ascii="Assistant" w:eastAsiaTheme="minorEastAsia" w:hAnsi="Assistant" w:cs="Assistant"/>
+          <w:rtl/>
+        </w:rPr>
+        <w:t>משאבי החישוב הנדרשים ל-</w:t>
+      </w:r>
+      <w:r>
+        <w:rPr>
+          <w:rFonts w:ascii="Assistant" w:eastAsiaTheme="minorEastAsia" w:hAnsi="Assistant" w:cs="Assistant"/>
+        </w:rPr>
+        <w:t>BPTT</w:t>
+      </w:r>
+      <w:r>
+        <w:rPr>
+          <w:rFonts w:ascii="Assistant" w:eastAsiaTheme="minorEastAsia" w:hAnsi="Assistant" w:cs="Assistant"/>
+          <w:rtl/>
+        </w:rPr>
+        <w:t xml:space="preserve"> גדלים ככל שאורך ה</w:t>
+      </w:r>
+      <w:r>
+        <w:rPr>
+          <w:rFonts w:ascii="Assistant" w:eastAsiaTheme="minorEastAsia" w:hAnsi="Assistant" w:cs="Assistant"/>
+        </w:rPr>
+        <w:t>sequence</w:t>
+      </w:r>
+      <w:r>
+        <w:rPr>
+          <w:rFonts w:ascii="Assistant" w:eastAsiaTheme="minorEastAsia" w:hAnsi="Assistant" w:cs="Assistant"/>
+          <w:rtl/>
+        </w:rPr>
+        <w:t xml:space="preserve"> גדל. הסיבה לכך היא שהרשת חייבת לאחסן את </w:t>
+      </w:r>
+      <w:proofErr w:type="spellStart"/>
+      <w:r>
+        <w:rPr>
+          <w:rFonts w:ascii="Assistant" w:eastAsiaTheme="minorEastAsia" w:hAnsi="Assistant" w:cs="Assistant"/>
+          <w:rtl/>
+        </w:rPr>
+        <w:t>ה</w:t>
+      </w:r>
+      <w:r>
+        <w:rPr>
+          <w:rFonts w:ascii="Assistant" w:eastAsiaTheme="minorEastAsia" w:hAnsi="Assistant" w:cs="Assistant" w:hint="cs"/>
+          <w:rtl/>
+        </w:rPr>
+        <w:t>אקטיבציות</w:t>
+      </w:r>
+      <w:proofErr w:type="spellEnd"/>
+      <w:r>
+        <w:rPr>
+          <w:rFonts w:ascii="Assistant" w:eastAsiaTheme="minorEastAsia" w:hAnsi="Assistant" w:cs="Assistant"/>
+          <w:rtl/>
+        </w:rPr>
+        <w:t xml:space="preserve"> </w:t>
+      </w:r>
+      <w:proofErr w:type="spellStart"/>
+      <w:r>
+        <w:rPr>
+          <w:rFonts w:ascii="Assistant" w:eastAsiaTheme="minorEastAsia" w:hAnsi="Assistant" w:cs="Assistant"/>
+          <w:rtl/>
+        </w:rPr>
+        <w:t>וה</w:t>
+      </w:r>
+      <w:r>
+        <w:rPr>
+          <w:rFonts w:ascii="Assistant" w:eastAsiaTheme="minorEastAsia" w:hAnsi="Assistant" w:cs="Assistant" w:hint="cs"/>
+          <w:rtl/>
+        </w:rPr>
+        <w:t>גרדיאנטים</w:t>
+      </w:r>
+      <w:proofErr w:type="spellEnd"/>
+      <w:r>
+        <w:rPr>
+          <w:rFonts w:ascii="Assistant" w:eastAsiaTheme="minorEastAsia" w:hAnsi="Assistant" w:cs="Assistant"/>
+          <w:rtl/>
+        </w:rPr>
+        <w:t xml:space="preserve"> עבור כל שלבי הזמן, מה שמוביל לשימוש גבוה בזיכרון.</w:t>
+      </w:r>
+    </w:p>
+    <w:p>
+      <w:pPr>
+        <w:pStyle w:val="ListParagraph"/>
+        <w:numPr>
+          <w:ilvl w:val="0"/>
+          <w:numId w:val="9"/>
+        </w:numPr>
+        <w:bidi/>
+        <w:jc w:val="both"/>
+        <w:rPr>
+          <w:rFonts w:ascii="Assistant" w:eastAsiaTheme="minorEastAsia" w:hAnsi="Assistant" w:cs="Assistant"/>
+        </w:rPr>
+      </w:pPr>
+      <w:r>
+        <w:rPr>
+          <w:rFonts w:ascii="Assistant" w:eastAsiaTheme="minorEastAsia" w:hAnsi="Assistant" w:cs="Assistant" w:hint="cs"/>
+          <w:rtl/>
+        </w:rPr>
+        <w:t xml:space="preserve">כדי להתגבר על כך, </w:t>
+      </w:r>
+      <w:r>
+        <w:rPr>
+          <w:rFonts w:ascii="Assistant" w:eastAsiaTheme="minorEastAsia" w:hAnsi="Assistant" w:cs="Assistant"/>
+          <w:rtl/>
+        </w:rPr>
+        <w:t>ניתן להשתמש ב-</w:t>
+      </w:r>
+      <w:r>
+        <w:rPr>
+          <w:rFonts w:ascii="Assistant" w:eastAsiaTheme="minorEastAsia" w:hAnsi="Assistant" w:cs="Assistant"/>
+        </w:rPr>
+        <w:t>BPTT</w:t>
+      </w:r>
+      <w:r>
+        <w:rPr>
+          <w:rFonts w:ascii="Assistant" w:eastAsiaTheme="minorEastAsia" w:hAnsi="Assistant" w:cs="Assistant"/>
+          <w:rtl/>
+        </w:rPr>
+        <w:t xml:space="preserve"> מקוצר, שבו מתבצע חישוב </w:t>
+      </w:r>
+      <w:proofErr w:type="spellStart"/>
+      <w:r>
+        <w:rPr>
+          <w:rFonts w:ascii="Assistant" w:eastAsiaTheme="minorEastAsia" w:hAnsi="Assistant" w:cs="Assistant" w:hint="cs"/>
+          <w:rtl/>
+        </w:rPr>
+        <w:t>גרדיאנטים</w:t>
+      </w:r>
+      <w:proofErr w:type="spellEnd"/>
+      <w:r>
+        <w:rPr>
+          <w:rFonts w:ascii="Assistant" w:eastAsiaTheme="minorEastAsia" w:hAnsi="Assistant" w:cs="Assistant" w:hint="cs"/>
+          <w:rtl/>
+        </w:rPr>
+        <w:t xml:space="preserve"> </w:t>
+      </w:r>
+      <w:r>
+        <w:rPr>
+          <w:rFonts w:ascii="Assistant" w:eastAsiaTheme="minorEastAsia" w:hAnsi="Assistant" w:cs="Assistant"/>
+          <w:rtl/>
+        </w:rPr>
+        <w:t>לאחור רק עבור מספר קבוע של שלבי זמן (במקום על כל ה</w:t>
+      </w:r>
+      <w:r>
+        <w:rPr>
+          <w:rFonts w:ascii="Assistant" w:eastAsiaTheme="minorEastAsia" w:hAnsi="Assistant" w:cs="Assistant"/>
+        </w:rPr>
+        <w:t>sequence</w:t>
+      </w:r>
+      <w:r>
+        <w:rPr>
+          <w:rFonts w:ascii="Assistant" w:eastAsiaTheme="minorEastAsia" w:hAnsi="Assistant" w:cs="Assistant"/>
+          <w:rtl/>
+        </w:rPr>
+        <w:t xml:space="preserve">). </w:t>
+      </w:r>
+      <w:r>
+        <w:rPr>
+          <w:rFonts w:ascii="Assistant" w:eastAsiaTheme="minorEastAsia" w:hAnsi="Assistant" w:cs="Assistant" w:hint="cs"/>
+          <w:rtl/>
+        </w:rPr>
+        <w:t xml:space="preserve">דבר </w:t>
+      </w:r>
+      <w:r>
+        <w:rPr>
+          <w:rFonts w:ascii="Assistant" w:eastAsiaTheme="minorEastAsia" w:hAnsi="Assistant" w:cs="Assistant"/>
+          <w:rtl/>
+        </w:rPr>
+        <w:t>זה מפחית את השימוש בזיכרון ואת זמן החישוב.</w:t>
+      </w:r>
+    </w:p>
+    <w:p>
+      <w:pPr>
+        <w:pStyle w:val="ListParagraph"/>
+        <w:numPr>
+          <w:ilvl w:val="0"/>
+          <w:numId w:val="9"/>
+        </w:numPr>
+        <w:bidi/>
+        <w:jc w:val="both"/>
+        <w:rPr>
+          <w:rFonts w:ascii="Assistant" w:eastAsiaTheme="minorEastAsia" w:hAnsi="Assistant" w:cs="Assistant"/>
+        </w:rPr>
+      </w:pPr>
+      <w:r>
+        <w:rPr>
+          <w:rFonts w:ascii="Assistant" w:eastAsiaTheme="minorEastAsia" w:hAnsi="Assistant" w:cs="Assistant" w:hint="cs"/>
+          <w:rtl/>
+        </w:rPr>
+        <w:t>בגרסה המקוצרת</w:t>
+      </w:r>
+      <w:r>
+        <w:rPr>
+          <w:rFonts w:ascii="Assistant" w:eastAsiaTheme="minorEastAsia" w:hAnsi="Assistant" w:cs="Assistant"/>
+          <w:rtl/>
+        </w:rPr>
+        <w:t xml:space="preserve"> </w:t>
+      </w:r>
+      <w:r>
+        <w:rPr>
+          <w:rFonts w:ascii="Assistant" w:eastAsiaTheme="minorEastAsia" w:hAnsi="Assistant" w:cs="Assistant" w:hint="cs"/>
+          <w:rtl/>
+        </w:rPr>
+        <w:t xml:space="preserve">יש </w:t>
+      </w:r>
+      <w:r>
+        <w:rPr>
+          <w:rFonts w:ascii="Assistant" w:eastAsiaTheme="minorEastAsia" w:hAnsi="Assistant" w:cs="Assistant"/>
+          <w:rtl/>
+        </w:rPr>
+        <w:t xml:space="preserve">שגיאות קירוב מכיוון שמתעלמים </w:t>
+      </w:r>
+      <w:proofErr w:type="spellStart"/>
+      <w:r>
+        <w:rPr>
+          <w:rFonts w:ascii="Assistant" w:eastAsiaTheme="minorEastAsia" w:hAnsi="Assistant" w:cs="Assistant"/>
+          <w:rtl/>
+        </w:rPr>
+        <w:t>מ</w:t>
+      </w:r>
+      <w:r>
+        <w:rPr>
+          <w:rFonts w:ascii="Assistant" w:eastAsiaTheme="minorEastAsia" w:hAnsi="Assistant" w:cs="Assistant" w:hint="cs"/>
+          <w:rtl/>
+        </w:rPr>
+        <w:t>גרדיאנטים</w:t>
+      </w:r>
+      <w:proofErr w:type="spellEnd"/>
+      <w:r>
+        <w:rPr>
+          <w:rFonts w:ascii="Assistant" w:eastAsiaTheme="minorEastAsia" w:hAnsi="Assistant" w:cs="Assistant"/>
+          <w:rtl/>
+        </w:rPr>
+        <w:t xml:space="preserve"> של תלויות </w:t>
+      </w:r>
+      <w:r>
+        <w:rPr>
+          <w:rFonts w:ascii="Assistant" w:eastAsiaTheme="minorEastAsia" w:hAnsi="Assistant" w:cs="Assistant" w:hint="cs"/>
+          <w:rtl/>
+        </w:rPr>
+        <w:t>רחוקות</w:t>
+      </w:r>
+      <w:r>
+        <w:rPr>
+          <w:rFonts w:ascii="Assistant" w:eastAsiaTheme="minorEastAsia" w:hAnsi="Assistant" w:cs="Assistant"/>
+          <w:rtl/>
+        </w:rPr>
+        <w:t>.</w:t>
+      </w:r>
+    </w:p>
+    <w:p>
+      <w:pPr>
+        <w:bidi/>
+        <w:jc w:val="both"/>
+        <w:rPr>
+          <w:rFonts w:ascii="Assistant" w:eastAsiaTheme="minorEastAsia" w:hAnsi="Assistant" w:cs="Assistant"/>
+        </w:rPr>
+      </w:pPr>
+    </w:p>
+    <w:p>
+      <w:pPr>
+        <w:bidi/>
+        <w:jc w:val="both"/>
+        <w:rPr>
+          <w:rFonts w:ascii="Assistant" w:eastAsiaTheme="minorEastAsia" w:hAnsi="Assistant" w:cs="Assistant"/>
+          <w:b/>
+          <w:bCs/>
+        </w:rPr>
+      </w:pPr>
+      <w:r>
+        <w:rPr>
+          <w:rFonts w:ascii="Assistant" w:eastAsiaTheme="minorEastAsia" w:hAnsi="Assistant" w:cs="Assistant"/>
+          <w:b/>
+          <w:bCs/>
+          <w:rtl/>
+        </w:rPr>
+        <w:lastRenderedPageBreak/>
+        <w:t xml:space="preserve">התפוצצות/דעיכת </w:t>
+      </w:r>
+      <w:proofErr w:type="spellStart"/>
+      <w:r>
+        <w:rPr>
+          <w:rFonts w:ascii="Assistant" w:eastAsiaTheme="minorEastAsia" w:hAnsi="Assistant" w:cs="Assistant" w:hint="cs"/>
+          <w:b/>
+          <w:bCs/>
+          <w:rtl/>
+        </w:rPr>
+        <w:t>גרדיאנטים</w:t>
+      </w:r>
+      <w:proofErr w:type="spellEnd"/>
+      <w:r>
+        <w:rPr>
+          <w:rFonts w:ascii="Assistant" w:eastAsiaTheme="minorEastAsia" w:hAnsi="Assistant" w:cs="Assistant" w:hint="cs"/>
+          <w:b/>
+          <w:bCs/>
+          <w:rtl/>
+        </w:rPr>
+        <w:t>:</w:t>
+      </w:r>
+    </w:p>
+    <w:p>
+      <w:pPr>
+        <w:pStyle w:val="ListParagraph"/>
+        <w:numPr>
+          <w:ilvl w:val="0"/>
+          <w:numId w:val="10"/>
+        </w:numPr>
+        <w:bidi/>
+        <w:jc w:val="both"/>
+        <w:rPr>
+          <w:rFonts w:ascii="Assistant" w:eastAsiaTheme="minorEastAsia" w:hAnsi="Assistant" w:cs="Assistant"/>
+        </w:rPr>
+      </w:pPr>
+      <w:r>
+        <w:rPr>
+          <w:rFonts w:ascii="Assistant" w:eastAsiaTheme="minorEastAsia" w:hAnsi="Assistant" w:cs="Assistant"/>
+          <w:rtl/>
+        </w:rPr>
+        <w:t xml:space="preserve">ברשתות </w:t>
+      </w:r>
+      <w:r>
+        <w:rPr>
+          <w:rFonts w:ascii="Assistant" w:eastAsiaTheme="minorEastAsia" w:hAnsi="Assistant" w:cs="Assistant"/>
+        </w:rPr>
+        <w:t>RNN</w:t>
+      </w:r>
+      <w:r>
+        <w:rPr>
+          <w:rFonts w:ascii="Assistant" w:eastAsiaTheme="minorEastAsia" w:hAnsi="Assistant" w:cs="Assistant"/>
+          <w:rtl/>
+        </w:rPr>
+        <w:t xml:space="preserve">, </w:t>
+      </w:r>
+      <w:proofErr w:type="spellStart"/>
+      <w:r>
+        <w:rPr>
+          <w:rFonts w:ascii="Assistant" w:eastAsiaTheme="minorEastAsia" w:hAnsi="Assistant" w:cs="Assistant" w:hint="cs"/>
+          <w:rtl/>
+        </w:rPr>
+        <w:t>הגרדיאנטים</w:t>
+      </w:r>
+      <w:proofErr w:type="spellEnd"/>
+      <w:r>
+        <w:rPr>
+          <w:rFonts w:ascii="Assistant" w:eastAsiaTheme="minorEastAsia" w:hAnsi="Assistant" w:cs="Assistant" w:hint="cs"/>
+          <w:rtl/>
+        </w:rPr>
+        <w:t xml:space="preserve"> המחושבים</w:t>
+      </w:r>
+      <w:r>
+        <w:rPr>
+          <w:rFonts w:ascii="Assistant" w:eastAsiaTheme="minorEastAsia" w:hAnsi="Assistant" w:cs="Assistant"/>
+          <w:rtl/>
+        </w:rPr>
+        <w:t xml:space="preserve"> במהלך </w:t>
+      </w:r>
+      <w:r>
+        <w:rPr>
+          <w:rFonts w:ascii="Assistant" w:eastAsiaTheme="minorEastAsia" w:hAnsi="Assistant" w:cs="Assistant"/>
+        </w:rPr>
+        <w:t>BPTT</w:t>
+      </w:r>
+      <w:r>
+        <w:rPr>
+          <w:rFonts w:ascii="Assistant" w:eastAsiaTheme="minorEastAsia" w:hAnsi="Assistant" w:cs="Assistant"/>
+          <w:rtl/>
+        </w:rPr>
+        <w:t xml:space="preserve"> יכול</w:t>
+      </w:r>
+      <w:r>
+        <w:rPr>
+          <w:rFonts w:ascii="Assistant" w:eastAsiaTheme="minorEastAsia" w:hAnsi="Assistant" w:cs="Assistant" w:hint="cs"/>
+          <w:rtl/>
+        </w:rPr>
+        <w:t>ים</w:t>
+      </w:r>
+      <w:r>
+        <w:rPr>
+          <w:rFonts w:ascii="Assistant" w:eastAsiaTheme="minorEastAsia" w:hAnsi="Assistant" w:cs="Assistant"/>
+          <w:rtl/>
+        </w:rPr>
+        <w:t xml:space="preserve"> לגדול באופן </w:t>
+      </w:r>
+      <w:proofErr w:type="spellStart"/>
+      <w:r>
+        <w:rPr>
+          <w:rFonts w:ascii="Assistant" w:eastAsiaTheme="minorEastAsia" w:hAnsi="Assistant" w:cs="Assistant"/>
+          <w:rtl/>
+        </w:rPr>
+        <w:t>אקספוננציאלי</w:t>
+      </w:r>
+      <w:proofErr w:type="spellEnd"/>
+      <w:r>
+        <w:rPr>
+          <w:rFonts w:ascii="Assistant" w:eastAsiaTheme="minorEastAsia" w:hAnsi="Assistant" w:cs="Assistant"/>
+          <w:rtl/>
+        </w:rPr>
+        <w:t xml:space="preserve"> (התפוצצות נגזרות) או לדעוך לכמעט אפס (דעיכת נגזרות) כאשר הן מועברות אחורה לאורך שלבי זמן רבים. זה הופך את האימון ללא יציב ומקשה על למידת תלויות לטווח ארוך.</w:t>
+      </w:r>
+    </w:p>
+    <w:p>
+      <w:pPr>
+        <w:pStyle w:val="ListParagraph"/>
+        <w:numPr>
+          <w:ilvl w:val="0"/>
+          <w:numId w:val="10"/>
+        </w:numPr>
+        <w:bidi/>
+        <w:jc w:val="both"/>
+        <w:rPr>
+          <w:rFonts w:ascii="Assistant" w:eastAsiaTheme="minorEastAsia" w:hAnsi="Assistant" w:cs="Assistant"/>
+        </w:rPr>
+      </w:pPr>
+      <w:r>
+        <w:rPr>
+          <w:rFonts w:ascii="Assistant" w:eastAsiaTheme="minorEastAsia" w:hAnsi="Assistant" w:cs="Assistant" w:hint="cs"/>
+          <w:rtl/>
+        </w:rPr>
+        <w:t>כדי לפתור זאת ניתן להשתמש ב</w:t>
+      </w:r>
+      <w:r>
+        <w:rPr>
+          <w:rFonts w:ascii="Assistant" w:eastAsiaTheme="minorEastAsia" w:hAnsi="Assistant" w:cs="Assistant"/>
+          <w:rtl/>
+        </w:rPr>
+        <w:t>חיתוך נגזרות</w:t>
+      </w:r>
+      <w:r>
+        <w:rPr>
+          <w:rFonts w:ascii="Assistant" w:eastAsiaTheme="minorEastAsia" w:hAnsi="Assistant" w:cs="Assistant" w:hint="cs"/>
+          <w:rtl/>
+        </w:rPr>
+        <w:t xml:space="preserve">. </w:t>
+      </w:r>
+      <w:r>
+        <w:rPr>
+          <w:rFonts w:ascii="Assistant" w:eastAsiaTheme="minorEastAsia" w:hAnsi="Assistant" w:cs="Assistant" w:hint="cs"/>
+          <w:rtl/>
+        </w:rPr>
+        <w:t>קובעים</w:t>
+      </w:r>
+      <w:r>
+        <w:rPr>
+          <w:rFonts w:ascii="Assistant" w:eastAsiaTheme="minorEastAsia" w:hAnsi="Assistant" w:cs="Assistant"/>
+          <w:rtl/>
+        </w:rPr>
+        <w:t xml:space="preserve"> סף, </w:t>
+      </w:r>
+      <w:proofErr w:type="spellStart"/>
+      <w:r>
+        <w:rPr>
+          <w:rFonts w:ascii="Assistant" w:eastAsiaTheme="minorEastAsia" w:hAnsi="Assistant" w:cs="Assistant"/>
+          <w:rtl/>
+        </w:rPr>
+        <w:t>ו</w:t>
+      </w:r>
+      <w:r>
+        <w:rPr>
+          <w:rFonts w:ascii="Assistant" w:eastAsiaTheme="minorEastAsia" w:hAnsi="Assistant" w:cs="Assistant" w:hint="cs"/>
+          <w:rtl/>
+        </w:rPr>
+        <w:t>גרדיאנטים</w:t>
+      </w:r>
+      <w:proofErr w:type="spellEnd"/>
+      <w:r>
+        <w:rPr>
+          <w:rFonts w:ascii="Assistant" w:eastAsiaTheme="minorEastAsia" w:hAnsi="Assistant" w:cs="Assistant" w:hint="cs"/>
+          <w:rtl/>
+        </w:rPr>
+        <w:t xml:space="preserve"> שעוברים</w:t>
+      </w:r>
+      <w:r>
+        <w:rPr>
+          <w:rFonts w:ascii="Assistant" w:eastAsiaTheme="minorEastAsia" w:hAnsi="Assistant" w:cs="Assistant"/>
+          <w:rtl/>
+        </w:rPr>
+        <w:t xml:space="preserve"> את הסף הזה יוקטנו. גישה נוספת היא שימוש בארכיטקטורות כמו </w:t>
+      </w:r>
+      <w:r>
+        <w:rPr>
+          <w:rFonts w:ascii="Assistant" w:eastAsiaTheme="minorEastAsia" w:hAnsi="Assistant" w:cs="Assistant"/>
+        </w:rPr>
+        <w:t>LSTM</w:t>
+      </w:r>
+      <w:r>
+        <w:rPr>
+          <w:rFonts w:ascii="Assistant" w:eastAsiaTheme="minorEastAsia" w:hAnsi="Assistant" w:cs="Assistant"/>
+          <w:rtl/>
+        </w:rPr>
+        <w:t xml:space="preserve"> או </w:t>
+      </w:r>
+      <w:r>
+        <w:rPr>
+          <w:rFonts w:ascii="Assistant" w:eastAsiaTheme="minorEastAsia" w:hAnsi="Assistant" w:cs="Assistant"/>
+        </w:rPr>
+        <w:t>GRU</w:t>
+      </w:r>
+      <w:r>
+        <w:rPr>
+          <w:rFonts w:ascii="Assistant" w:eastAsiaTheme="minorEastAsia" w:hAnsi="Assistant" w:cs="Assistant"/>
+          <w:rtl/>
+        </w:rPr>
+        <w:t>, שתוכננו להתמודד עם בעיית דעיכת הנגזרות על ידי שמירה על נגזרות יציבות יותר באמצעות מנגנוני שערים.</w:t>
+      </w:r>
+    </w:p>
+    <w:p>
+      <w:pPr>
+        <w:pStyle w:val="ListParagraph"/>
+        <w:numPr>
+          <w:ilvl w:val="0"/>
+          <w:numId w:val="10"/>
+        </w:numPr>
+        <w:bidi/>
+        <w:jc w:val="both"/>
+        <w:rPr>
+          <w:rFonts w:ascii="Assistant" w:eastAsiaTheme="minorEastAsia" w:hAnsi="Assistant" w:cs="Assistant" w:hint="cs"/>
+          <w:i/>
+          <w:rtl/>
+        </w:rPr>
+      </w:pPr>
+      <w:r>
+        <w:rPr>
+          <w:rFonts w:ascii="Assistant" w:eastAsiaTheme="minorEastAsia" w:hAnsi="Assistant" w:cs="Assistant" w:hint="cs"/>
+          <w:rtl/>
+        </w:rPr>
+        <w:t xml:space="preserve">כמו כן, </w:t>
+      </w:r>
+      <w:r>
+        <w:rPr>
+          <w:rFonts w:ascii="Assistant" w:eastAsiaTheme="minorEastAsia" w:hAnsi="Assistant" w:cs="Assistant"/>
+          <w:rtl/>
+        </w:rPr>
+        <w:t xml:space="preserve">חיתוך נגזרות מתייחס רק להתפוצצות נגזרות, ודגמי </w:t>
+      </w:r>
+      <w:r>
+        <w:rPr>
+          <w:rFonts w:ascii="Assistant" w:eastAsiaTheme="minorEastAsia" w:hAnsi="Assistant" w:cs="Assistant"/>
+        </w:rPr>
+        <w:t>LSTM/GRU</w:t>
+      </w:r>
+      <w:r>
+        <w:rPr>
+          <w:rFonts w:ascii="Assistant" w:eastAsiaTheme="minorEastAsia" w:hAnsi="Assistant" w:cs="Assistant"/>
+          <w:rtl/>
+        </w:rPr>
+        <w:t xml:space="preserve"> מורכבים יותר ודורשים משאבים חישוביים רבים יותר מאשר רשתות </w:t>
+      </w:r>
+      <w:r>
+        <w:rPr>
+          <w:rFonts w:ascii="Assistant" w:eastAsiaTheme="minorEastAsia" w:hAnsi="Assistant" w:cs="Assistant"/>
+        </w:rPr>
+        <w:t>RNN</w:t>
+      </w:r>
+      <w:r>
+        <w:rPr>
+          <w:rFonts w:ascii="Assistant" w:eastAsiaTheme="minorEastAsia" w:hAnsi="Assistant" w:cs="Assistant"/>
+          <w:rtl/>
+        </w:rPr>
+        <w:t xml:space="preserve"> רגילות.</w:t>
+      </w:r>
     </w:p>
     <w:sectPr>
       <w:pgSz w:w="11906" w:h="16838"/>
@@ -4975,6 +7865,119 @@
     </w:lvl>
   </w:abstractNum>
   <w:abstractNum w:abstractNumId="2" w15:restartNumberingAfterBreak="0">
+    <w:nsid w:val="155E5A69"/>
+    <w:multiLevelType w:val="hybridMultilevel"/>
+    <w:tmpl w:val="695A2D4A"/>
+    <w:lvl w:ilvl="0" w:tplc="10000001">
+      <w:start w:val="1"/>
+      <w:numFmt w:val="bullet"/>
+      <w:lvlText w:val=""/>
+      <w:lvlJc w:val="left"/>
+      <w:pPr>
+        <w:ind w:left="720" w:hanging="360"/>
+      </w:pPr>
+      <w:rPr>
+        <w:rFonts w:ascii="Symbol" w:hAnsi="Symbol" w:hint="default"/>
+      </w:rPr>
+    </w:lvl>
+    <w:lvl w:ilvl="1" w:tplc="10000003" w:tentative="1">
+      <w:start w:val="1"/>
+      <w:numFmt w:val="bullet"/>
+      <w:lvlText w:val="o"/>
+      <w:lvlJc w:val="left"/>
+      <w:pPr>
+        <w:ind w:left="1440" w:hanging="360"/>
+      </w:pPr>
+      <w:rPr>
+        <w:rFonts w:ascii="Courier New" w:hAnsi="Courier New" w:cs="Courier New" w:hint="default"/>
+      </w:rPr>
+    </w:lvl>
+    <w:lvl w:ilvl="2" w:tplc="10000005" w:tentative="1">
+      <w:start w:val="1"/>
+      <w:numFmt w:val="bullet"/>
+      <w:lvlText w:val=""/>
+      <w:lvlJc w:val="left"/>
+      <w:pPr>
+        <w:ind w:left="2160" w:hanging="360"/>
+      </w:pPr>
+      <w:rPr>
+        <w:rFonts w:ascii="Wingdings" w:hAnsi="Wingdings" w:hint="default"/>
+      </w:rPr>
+    </w:lvl>
+    <w:lvl w:ilvl="3" w:tplc="10000001" w:tentative="1">
+      <w:start w:val="1"/>
+      <w:numFmt w:val="bullet"/>
+      <w:lvlText w:val=""/>
+      <w:lvlJc w:val="left"/>
+      <w:pPr>
+        <w:ind w:left="2880" w:hanging="360"/>
+      </w:pPr>
+      <w:rPr>
+        <w:rFonts w:ascii="Symbol" w:hAnsi="Symbol" w:hint="default"/>
+      </w:rPr>
+    </w:lvl>
+    <w:lvl w:ilvl="4" w:tplc="10000003" w:tentative="1">
+      <w:start w:val="1"/>
+      <w:numFmt w:val="bullet"/>
+      <w:lvlText w:val="o"/>
+      <w:lvlJc w:val="left"/>
+      <w:pPr>
+        <w:ind w:left="3600" w:hanging="360"/>
+      </w:pPr>
+      <w:rPr>
+        <w:rFonts w:ascii="Courier New" w:hAnsi="Courier New" w:cs="Courier New" w:hint="default"/>
+      </w:rPr>
+    </w:lvl>
+    <w:lvl w:ilvl="5" w:tplc="10000005" w:tentative="1">
+      <w:start w:val="1"/>
+      <w:numFmt w:val="bullet"/>
+      <w:lvlText w:val=""/>
+      <w:lvlJc w:val="left"/>
+      <w:pPr>
+        <w:ind w:left="4320" w:hanging="360"/>
+      </w:pPr>
+      <w:rPr>
+        <w:rFonts w:ascii="Wingdings" w:hAnsi="Wingdings" w:hint="default"/>
+      </w:rPr>
+    </w:lvl>
+    <w:lvl w:ilvl="6" w:tplc="10000001" w:tentative="1">
+      <w:start w:val="1"/>
+      <w:numFmt w:val="bullet"/>
+      <w:lvlText w:val=""/>
+      <w:lvlJc w:val="left"/>
+      <w:pPr>
+        <w:ind w:left="5040" w:hanging="360"/>
+      </w:pPr>
+      <w:rPr>
+        <w:rFonts w:ascii="Symbol" w:hAnsi="Symbol" w:hint="default"/>
+      </w:rPr>
+    </w:lvl>
+    <w:lvl w:ilvl="7" w:tplc="10000003" w:tentative="1">
+      <w:start w:val="1"/>
+      <w:numFmt w:val="bullet"/>
+      <w:lvlText w:val="o"/>
+      <w:lvlJc w:val="left"/>
+      <w:pPr>
+        <w:ind w:left="5760" w:hanging="360"/>
+      </w:pPr>
+      <w:rPr>
+        <w:rFonts w:ascii="Courier New" w:hAnsi="Courier New" w:cs="Courier New" w:hint="default"/>
+      </w:rPr>
+    </w:lvl>
+    <w:lvl w:ilvl="8" w:tplc="10000005" w:tentative="1">
+      <w:start w:val="1"/>
+      <w:numFmt w:val="bullet"/>
+      <w:lvlText w:val=""/>
+      <w:lvlJc w:val="left"/>
+      <w:pPr>
+        <w:ind w:left="6480" w:hanging="360"/>
+      </w:pPr>
+      <w:rPr>
+        <w:rFonts w:ascii="Wingdings" w:hAnsi="Wingdings" w:hint="default"/>
+      </w:rPr>
+    </w:lvl>
+  </w:abstractNum>
+  <w:abstractNum w:abstractNumId="3" w15:restartNumberingAfterBreak="0">
     <w:nsid w:val="209D63D6"/>
     <w:multiLevelType w:val="hybridMultilevel"/>
     <w:tmpl w:val="904654C8"/>
@@ -5063,7 +8066,120 @@
       </w:pPr>
     </w:lvl>
   </w:abstractNum>
-  <w:abstractNum w:abstractNumId="3" w15:restartNumberingAfterBreak="0">
+  <w:abstractNum w:abstractNumId="4" w15:restartNumberingAfterBreak="0">
+    <w:nsid w:val="34A258FF"/>
+    <w:multiLevelType w:val="hybridMultilevel"/>
+    <w:tmpl w:val="CF1AC99A"/>
+    <w:lvl w:ilvl="0" w:tplc="10000001">
+      <w:start w:val="1"/>
+      <w:numFmt w:val="bullet"/>
+      <w:lvlText w:val=""/>
+      <w:lvlJc w:val="left"/>
+      <w:pPr>
+        <w:ind w:left="720" w:hanging="360"/>
+      </w:pPr>
+      <w:rPr>
+        <w:rFonts w:ascii="Symbol" w:hAnsi="Symbol" w:hint="default"/>
+      </w:rPr>
+    </w:lvl>
+    <w:lvl w:ilvl="1" w:tplc="10000003" w:tentative="1">
+      <w:start w:val="1"/>
+      <w:numFmt w:val="bullet"/>
+      <w:lvlText w:val="o"/>
+      <w:lvlJc w:val="left"/>
+      <w:pPr>
+        <w:ind w:left="1440" w:hanging="360"/>
+      </w:pPr>
+      <w:rPr>
+        <w:rFonts w:ascii="Courier New" w:hAnsi="Courier New" w:cs="Courier New" w:hint="default"/>
+      </w:rPr>
+    </w:lvl>
+    <w:lvl w:ilvl="2" w:tplc="10000005" w:tentative="1">
+      <w:start w:val="1"/>
+      <w:numFmt w:val="bullet"/>
+      <w:lvlText w:val=""/>
+      <w:lvlJc w:val="left"/>
+      <w:pPr>
+        <w:ind w:left="2160" w:hanging="360"/>
+      </w:pPr>
+      <w:rPr>
+        <w:rFonts w:ascii="Wingdings" w:hAnsi="Wingdings" w:hint="default"/>
+      </w:rPr>
+    </w:lvl>
+    <w:lvl w:ilvl="3" w:tplc="10000001" w:tentative="1">
+      <w:start w:val="1"/>
+      <w:numFmt w:val="bullet"/>
+      <w:lvlText w:val=""/>
+      <w:lvlJc w:val="left"/>
+      <w:pPr>
+        <w:ind w:left="2880" w:hanging="360"/>
+      </w:pPr>
+      <w:rPr>
+        <w:rFonts w:ascii="Symbol" w:hAnsi="Symbol" w:hint="default"/>
+      </w:rPr>
+    </w:lvl>
+    <w:lvl w:ilvl="4" w:tplc="10000003" w:tentative="1">
+      <w:start w:val="1"/>
+      <w:numFmt w:val="bullet"/>
+      <w:lvlText w:val="o"/>
+      <w:lvlJc w:val="left"/>
+      <w:pPr>
+        <w:ind w:left="3600" w:hanging="360"/>
+      </w:pPr>
+      <w:rPr>
+        <w:rFonts w:ascii="Courier New" w:hAnsi="Courier New" w:cs="Courier New" w:hint="default"/>
+      </w:rPr>
+    </w:lvl>
+    <w:lvl w:ilvl="5" w:tplc="10000005" w:tentative="1">
+      <w:start w:val="1"/>
+      <w:numFmt w:val="bullet"/>
+      <w:lvlText w:val=""/>
+      <w:lvlJc w:val="left"/>
+      <w:pPr>
+        <w:ind w:left="4320" w:hanging="360"/>
+      </w:pPr>
+      <w:rPr>
+        <w:rFonts w:ascii="Wingdings" w:hAnsi="Wingdings" w:hint="default"/>
+      </w:rPr>
+    </w:lvl>
+    <w:lvl w:ilvl="6" w:tplc="10000001" w:tentative="1">
+      <w:start w:val="1"/>
+      <w:numFmt w:val="bullet"/>
+      <w:lvlText w:val=""/>
+      <w:lvlJc w:val="left"/>
+      <w:pPr>
+        <w:ind w:left="5040" w:hanging="360"/>
+      </w:pPr>
+      <w:rPr>
+        <w:rFonts w:ascii="Symbol" w:hAnsi="Symbol" w:hint="default"/>
+      </w:rPr>
+    </w:lvl>
+    <w:lvl w:ilvl="7" w:tplc="10000003" w:tentative="1">
+      <w:start w:val="1"/>
+      <w:numFmt w:val="bullet"/>
+      <w:lvlText w:val="o"/>
+      <w:lvlJc w:val="left"/>
+      <w:pPr>
+        <w:ind w:left="5760" w:hanging="360"/>
+      </w:pPr>
+      <w:rPr>
+        <w:rFonts w:ascii="Courier New" w:hAnsi="Courier New" w:cs="Courier New" w:hint="default"/>
+      </w:rPr>
+    </w:lvl>
+    <w:lvl w:ilvl="8" w:tplc="10000005" w:tentative="1">
+      <w:start w:val="1"/>
+      <w:numFmt w:val="bullet"/>
+      <w:lvlText w:val=""/>
+      <w:lvlJc w:val="left"/>
+      <w:pPr>
+        <w:ind w:left="6480" w:hanging="360"/>
+      </w:pPr>
+      <w:rPr>
+        <w:rFonts w:ascii="Wingdings" w:hAnsi="Wingdings" w:hint="default"/>
+      </w:rPr>
+    </w:lvl>
+  </w:abstractNum>
+  <w:abstractNum w:abstractNumId="5" w15:restartNumberingAfterBreak="0">
     <w:nsid w:val="3E447B0B"/>
     <w:multiLevelType w:val="hybridMultilevel"/>
     <w:tmpl w:val="1FB85FEE"/>
@@ -5153,7 +8269,7 @@
       </w:pPr>
     </w:lvl>
   </w:abstractNum>
-  <w:abstractNum w:abstractNumId="4" w15:restartNumberingAfterBreak="0">
+  <w:abstractNum w:abstractNumId="6" w15:restartNumberingAfterBreak="0">
     <w:nsid w:val="54981BEB"/>
     <w:multiLevelType w:val="hybridMultilevel"/>
     <w:tmpl w:val="DF9A9396"/>
@@ -5242,7 +8358,7 @@
       </w:pPr>
     </w:lvl>
   </w:abstractNum>
-  <w:abstractNum w:abstractNumId="5" w15:restartNumberingAfterBreak="0">
+  <w:abstractNum w:abstractNumId="7" w15:restartNumberingAfterBreak="0">
     <w:nsid w:val="5A3A3AC5"/>
     <w:multiLevelType w:val="hybridMultilevel"/>
     <w:tmpl w:val="76C0455C"/>
@@ -5331,7 +8447,120 @@
       </w:pPr>
     </w:lvl>
   </w:abstractNum>
-  <w:abstractNum w:abstractNumId="6" w15:restartNumberingAfterBreak="0">
+  <w:abstractNum w:abstractNumId="8" w15:restartNumberingAfterBreak="0">
+    <w:nsid w:val="645021A6"/>
+    <w:multiLevelType w:val="hybridMultilevel"/>
+    <w:tmpl w:val="A960526A"/>
+    <w:lvl w:ilvl="0" w:tplc="10000001">
+      <w:start w:val="1"/>
+      <w:numFmt w:val="bullet"/>
+      <w:lvlText w:val=""/>
+      <w:lvlJc w:val="left"/>
+      <w:pPr>
+        <w:ind w:left="720" w:hanging="360"/>
+      </w:pPr>
+      <w:rPr>
+        <w:rFonts w:ascii="Symbol" w:hAnsi="Symbol" w:hint="default"/>
+      </w:rPr>
+    </w:lvl>
+    <w:lvl w:ilvl="1" w:tplc="10000003" w:tentative="1">
+      <w:start w:val="1"/>
+      <w:numFmt w:val="bullet"/>
+      <w:lvlText w:val="o"/>
+      <w:lvlJc w:val="left"/>
+      <w:pPr>
+        <w:ind w:left="1440" w:hanging="360"/>
+      </w:pPr>
+      <w:rPr>
+        <w:rFonts w:ascii="Courier New" w:hAnsi="Courier New" w:cs="Courier New" w:hint="default"/>
+      </w:rPr>
+    </w:lvl>
+    <w:lvl w:ilvl="2" w:tplc="10000005" w:tentative="1">
+      <w:start w:val="1"/>
+      <w:numFmt w:val="bullet"/>
+      <w:lvlText w:val=""/>
+      <w:lvlJc w:val="left"/>
+      <w:pPr>
+        <w:ind w:left="2160" w:hanging="360"/>
+      </w:pPr>
+      <w:rPr>
+        <w:rFonts w:ascii="Wingdings" w:hAnsi="Wingdings" w:hint="default"/>
+      </w:rPr>
+    </w:lvl>
+    <w:lvl w:ilvl="3" w:tplc="10000001" w:tentative="1">
+      <w:start w:val="1"/>
+      <w:numFmt w:val="bullet"/>
+      <w:lvlText w:val=""/>
+      <w:lvlJc w:val="left"/>
+      <w:pPr>
+        <w:ind w:left="2880" w:hanging="360"/>
+      </w:pPr>
+      <w:rPr>
+        <w:rFonts w:ascii="Symbol" w:hAnsi="Symbol" w:hint="default"/>
+      </w:rPr>
+    </w:lvl>
+    <w:lvl w:ilvl="4" w:tplc="10000003" w:tentative="1">
+      <w:start w:val="1"/>
+      <w:numFmt w:val="bullet"/>
+      <w:lvlText w:val="o"/>
+      <w:lvlJc w:val="left"/>
+      <w:pPr>
+        <w:ind w:left="3600" w:hanging="360"/>
+      </w:pPr>
+      <w:rPr>
+        <w:rFonts w:ascii="Courier New" w:hAnsi="Courier New" w:cs="Courier New" w:hint="default"/>
+      </w:rPr>
+    </w:lvl>
+    <w:lvl w:ilvl="5" w:tplc="10000005" w:tentative="1">
+      <w:start w:val="1"/>
+      <w:numFmt w:val="bullet"/>
+      <w:lvlText w:val=""/>
+      <w:lvlJc w:val="left"/>
+      <w:pPr>
+        <w:ind w:left="4320" w:hanging="360"/>
+      </w:pPr>
+      <w:rPr>
+        <w:rFonts w:ascii="Wingdings" w:hAnsi="Wingdings" w:hint="default"/>
+      </w:rPr>
+    </w:lvl>
+    <w:lvl w:ilvl="6" w:tplc="10000001" w:tentative="1">
+      <w:start w:val="1"/>
+      <w:numFmt w:val="bullet"/>
+      <w:lvlText w:val=""/>
+      <w:lvlJc w:val="left"/>
+      <w:pPr>
+        <w:ind w:left="5040" w:hanging="360"/>
+      </w:pPr>
+      <w:rPr>
+        <w:rFonts w:ascii="Symbol" w:hAnsi="Symbol" w:hint="default"/>
+      </w:rPr>
+    </w:lvl>
+    <w:lvl w:ilvl="7" w:tplc="10000003" w:tentative="1">
+      <w:start w:val="1"/>
+      <w:numFmt w:val="bullet"/>
+      <w:lvlText w:val="o"/>
+      <w:lvlJc w:val="left"/>
+      <w:pPr>
+        <w:ind w:left="5760" w:hanging="360"/>
+      </w:pPr>
+      <w:rPr>
+        <w:rFonts w:ascii="Courier New" w:hAnsi="Courier New" w:cs="Courier New" w:hint="default"/>
+      </w:rPr>
+    </w:lvl>
+    <w:lvl w:ilvl="8" w:tplc="10000005" w:tentative="1">
+      <w:start w:val="1"/>
+      <w:numFmt w:val="bullet"/>
+      <w:lvlText w:val=""/>
+      <w:lvlJc w:val="left"/>
+      <w:pPr>
+        <w:ind w:left="6480" w:hanging="360"/>
+      </w:pPr>
+      <w:rPr>
+        <w:rFonts w:ascii="Wingdings" w:hAnsi="Wingdings" w:hint="default"/>
+      </w:rPr>
+    </w:lvl>
+  </w:abstractNum>
+  <w:abstractNum w:abstractNumId="9" w15:restartNumberingAfterBreak="0">
     <w:nsid w:val="6DE37603"/>
     <w:multiLevelType w:val="hybridMultilevel"/>
     <w:tmpl w:val="9B26A564"/>
@@ -5424,22 +8653,31 @@
     <w:abstractNumId w:val="1"/>
   </w:num>
   <w:num w:numId="2">
-    <w:abstractNumId w:val="6"/>
+    <w:abstractNumId w:val="9"/>
   </w:num>
   <w:num w:numId="3">
-    <w:abstractNumId w:val="2"/>
+    <w:abstractNumId w:val="3"/>
   </w:num>
   <w:num w:numId="4">
     <w:abstractNumId w:val="0"/>
   </w:num>
   <w:num w:numId="5">
+    <w:abstractNumId w:val="7"/>
+  </w:num>
+  <w:num w:numId="6">
     <w:abstractNumId w:val="5"/>
   </w:num>
-  <w:num w:numId="6">
-    <w:abstractNumId w:val="3"/>
+  <w:num w:numId="7">
+    <w:abstractNumId w:val="6"/>
   </w:num>
-  <w:num w:numId="7">
+  <w:num w:numId="8">
     <w:abstractNumId w:val="4"/>
+  </w:num>
+  <w:num w:numId="9">
+    <w:abstractNumId w:val="8"/>
+  </w:num>
+  <w:num w:numId="10">
+    <w:abstractNumId w:val="2"/>
   </w:num>
 </w:numbering>
 </file>
